--- a/Git/Git.docx
+++ b/Git/Git.docx
@@ -20,41 +20,19 @@
         </w:rPr>
         <w:t>创建版本库：</w:t>
       </w:r>
-      <w:proofErr w:type="gramStart"/>
-      <w:r>
-        <w:rPr>
-          <w:rFonts w:hint="eastAsia"/>
-        </w:rPr>
-        <w:t>mkdir</w:t>
-      </w:r>
-      <w:proofErr w:type="gramEnd"/>
-      <w:r>
-        <w:rPr>
-          <w:rFonts w:hint="eastAsia"/>
-        </w:rPr>
-        <w:t xml:space="preserve"> mygit &amp;&amp; cd mygit</w:t>
-      </w:r>
-    </w:p>
-    <w:p>
-      <w:r>
-        <w:rPr>
-          <w:rFonts w:hint="eastAsia"/>
-        </w:rPr>
-        <w:t xml:space="preserve">            </w:t>
-      </w:r>
-      <w:proofErr w:type="gramStart"/>
-      <w:r>
-        <w:rPr>
-          <w:rFonts w:hint="eastAsia"/>
-        </w:rPr>
-        <w:t>git</w:t>
-      </w:r>
-      <w:proofErr w:type="gramEnd"/>
-      <w:r>
-        <w:rPr>
-          <w:rFonts w:hint="eastAsia"/>
-        </w:rPr>
-        <w:t xml:space="preserve"> init</w:t>
+      <w:r>
+        <w:rPr>
+          <w:rFonts w:hint="eastAsia"/>
+        </w:rPr>
+        <w:t>mkdir mygit &amp;&amp; cd mygit</w:t>
+      </w:r>
+    </w:p>
+    <w:p>
+      <w:r>
+        <w:rPr>
+          <w:rFonts w:hint="eastAsia"/>
+        </w:rPr>
+        <w:t xml:space="preserve">            git init</w:t>
       </w:r>
     </w:p>
     <w:p>
@@ -194,21 +172,7 @@
         <w:rPr>
           <w:rFonts w:hint="eastAsia"/>
         </w:rPr>
-        <w:t>一个版本</w:t>
-      </w:r>
-      <w:proofErr w:type="gramStart"/>
-      <w:r>
-        <w:rPr>
-          <w:rFonts w:hint="eastAsia"/>
-        </w:rPr>
-        <w:t>库维护</w:t>
-      </w:r>
-      <w:proofErr w:type="gramEnd"/>
-      <w:r>
-        <w:rPr>
-          <w:rFonts w:hint="eastAsia"/>
-        </w:rPr>
-        <w:t>整个项目的生命周期</w:t>
+        <w:t>一个版本库维护整个项目的生命周期</w:t>
       </w:r>
       <w:r>
         <w:rPr>
@@ -302,21 +266,7 @@
         <w:rPr>
           <w:rFonts w:hint="eastAsia"/>
         </w:rPr>
-        <w:t>，所有这些版本</w:t>
-      </w:r>
-      <w:proofErr w:type="gramStart"/>
-      <w:r>
-        <w:rPr>
-          <w:rFonts w:hint="eastAsia"/>
-        </w:rPr>
-        <w:t>库数据</w:t>
-      </w:r>
-      <w:proofErr w:type="gramEnd"/>
-      <w:r>
-        <w:rPr>
-          <w:rFonts w:hint="eastAsia"/>
-        </w:rPr>
-        <w:t>放在工作目录根目录下一个名为</w:t>
+        <w:t>，所有这些版本库数据放在工作目录根目录下一个名为</w:t>
       </w:r>
       <w:r>
         <w:rPr>
@@ -381,21 +331,7 @@
         <w:rPr>
           <w:rFonts w:hint="eastAsia"/>
         </w:rPr>
-        <w:t>版本</w:t>
-      </w:r>
-      <w:proofErr w:type="gramStart"/>
-      <w:r>
-        <w:rPr>
-          <w:rFonts w:hint="eastAsia"/>
-        </w:rPr>
-        <w:t>库实现</w:t>
-      </w:r>
-      <w:proofErr w:type="gramEnd"/>
-      <w:r>
-        <w:rPr>
-          <w:rFonts w:hint="eastAsia"/>
-        </w:rPr>
-        <w:t>的心脏。它包括你的原始数据文件和所有日志消息，作者消息，日期，以及其他用来重建项目任意版本或分支信息。</w:t>
+        <w:t>版本库实现的心脏。它包括你的原始数据文件和所有日志消息，作者消息，日期，以及其他用来重建项目任意版本或分支信息。</w:t>
       </w:r>
     </w:p>
     <w:p>
@@ -466,36 +402,668 @@
         <w:rPr>
           <w:rFonts w:hint="eastAsia"/>
         </w:rPr>
+        <w:t>）和</w:t>
+      </w:r>
+    </w:p>
+    <w:p>
+      <w:r>
+        <w:rPr>
+          <w:rFonts w:hint="eastAsia"/>
+        </w:rPr>
+        <w:t>标签（</w:t>
+      </w:r>
+      <w:r>
+        <w:rPr>
+          <w:rFonts w:hint="eastAsia"/>
+        </w:rPr>
+        <w:t>tag</w:t>
+      </w:r>
+      <w:r>
+        <w:rPr>
+          <w:rFonts w:hint="eastAsia"/>
+        </w:rPr>
+        <w:t>）。这四种原子对象构成了</w:t>
+      </w:r>
+      <w:r>
+        <w:rPr>
+          <w:rFonts w:hint="eastAsia"/>
+        </w:rPr>
+        <w:t>Git</w:t>
+      </w:r>
+      <w:r>
+        <w:rPr>
+          <w:rFonts w:hint="eastAsia"/>
+        </w:rPr>
+        <w:t>高层数据结构的基础。</w:t>
+      </w:r>
+    </w:p>
+    <w:p>
+      <w:pPr>
+        <w:rPr>
+          <w:rFonts w:hint="eastAsia"/>
+        </w:rPr>
+      </w:pPr>
+      <w:r>
+        <w:rPr>
+          <w:rFonts w:hint="eastAsia"/>
+        </w:rPr>
+        <w:t xml:space="preserve"> </w:t>
+      </w:r>
+      <w:r>
+        <w:rPr>
+          <w:rFonts w:hint="eastAsia"/>
+          <w:b/>
+        </w:rPr>
+        <w:t xml:space="preserve"> </w:t>
+      </w:r>
+      <w:r>
+        <w:rPr>
+          <w:rFonts w:hint="eastAsia"/>
+          <w:b/>
+        </w:rPr>
+        <w:t>块（</w:t>
+      </w:r>
+      <w:r>
+        <w:rPr>
+          <w:rFonts w:hint="eastAsia"/>
+          <w:b/>
+        </w:rPr>
+        <w:t>Blob</w:t>
+      </w:r>
+      <w:r>
+        <w:rPr>
+          <w:rFonts w:hint="eastAsia"/>
+          <w:b/>
+        </w:rPr>
+        <w:t>）：</w:t>
+      </w:r>
+      <w:r>
+        <w:rPr>
+          <w:rFonts w:hint="eastAsia"/>
+        </w:rPr>
+        <w:t>文件的每一个版本表示为一个块。</w:t>
+      </w:r>
+      <w:r>
+        <w:t>B</w:t>
+      </w:r>
+      <w:r>
+        <w:rPr>
+          <w:rFonts w:hint="eastAsia"/>
+        </w:rPr>
+        <w:t>lob</w:t>
+      </w:r>
+      <w:r>
+        <w:rPr>
+          <w:rFonts w:hint="eastAsia"/>
+        </w:rPr>
+        <w:t>是“二进制大对象”缩写（</w:t>
+      </w:r>
+      <w:r>
+        <w:rPr>
+          <w:rFonts w:hint="eastAsia"/>
+        </w:rPr>
+        <w:t>binaray large object</w:t>
+      </w:r>
+      <w:r>
+        <w:rPr>
+          <w:rFonts w:hint="eastAsia"/>
+        </w:rPr>
+        <w:t>）。一个</w:t>
+      </w:r>
+      <w:r>
+        <w:rPr>
+          <w:rFonts w:hint="eastAsia"/>
+        </w:rPr>
+        <w:t>blob</w:t>
+      </w:r>
+      <w:r>
+        <w:rPr>
+          <w:rFonts w:hint="eastAsia"/>
+        </w:rPr>
+        <w:t>保存了一个文件的数据，但不包括关于这个文件的元数据，甚至连文件名都没有。</w:t>
+      </w:r>
+    </w:p>
+    <w:p>
+      <w:pPr>
+        <w:rPr>
+          <w:rFonts w:hint="eastAsia"/>
+        </w:rPr>
+      </w:pPr>
+      <w:r>
+        <w:rPr>
+          <w:rFonts w:hint="eastAsia"/>
+        </w:rPr>
+        <w:tab/>
+      </w:r>
+      <w:r>
+        <w:rPr>
+          <w:rFonts w:hint="eastAsia"/>
+        </w:rPr>
+        <w:t>git hash-object file</w:t>
+      </w:r>
+      <w:r>
+        <w:rPr>
+          <w:rFonts w:hint="eastAsia"/>
+        </w:rPr>
+        <w:t>：计算和输出一个文件的</w:t>
+      </w:r>
+      <w:r>
+        <w:rPr>
+          <w:rFonts w:hint="eastAsia"/>
+        </w:rPr>
+        <w:t>sha-1</w:t>
+      </w:r>
+      <w:r>
+        <w:rPr>
+          <w:rFonts w:hint="eastAsia"/>
+        </w:rPr>
+        <w:t>值。</w:t>
+      </w:r>
+    </w:p>
+    <w:p>
+      <w:pPr>
+        <w:ind w:leftChars="200" w:left="420" w:firstLineChars="200" w:firstLine="420"/>
+        <w:rPr>
+          <w:rFonts w:hint="eastAsia"/>
+        </w:rPr>
+      </w:pPr>
+      <w:r>
+        <w:rPr>
+          <w:rFonts w:hint="eastAsia"/>
+        </w:rPr>
+        <w:t>如：</w:t>
+      </w:r>
+      <w:r>
+        <w:rPr>
+          <w:rFonts w:hint="eastAsia"/>
+        </w:rPr>
+        <w:t xml:space="preserve"> echo "test content" | git hash-object -w --stdin</w:t>
+      </w:r>
+    </w:p>
+    <w:p>
+      <w:pPr>
+        <w:ind w:left="420" w:firstLine="420"/>
+        <w:rPr>
+          <w:rFonts w:hint="eastAsia"/>
+        </w:rPr>
+      </w:pPr>
+      <w:r>
+        <w:rPr>
+          <w:rFonts w:hint="eastAsia"/>
+        </w:rPr>
+        <w:t>输出值：</w:t>
+      </w:r>
+      <w:r>
+        <w:rPr>
+          <w:rFonts w:hint="eastAsia"/>
+        </w:rPr>
+        <w:t>d670460b4b4aece5915caf5c68d12f560a9fe3e4</w:t>
+      </w:r>
+    </w:p>
+    <w:p>
+      <w:pPr>
+        <w:rPr>
+          <w:rFonts w:hint="eastAsia"/>
+        </w:rPr>
+      </w:pPr>
+      <w:r>
+        <w:rPr>
+          <w:rFonts w:hint="eastAsia"/>
+        </w:rPr>
+        <w:tab/>
+        <w:t>-w</w:t>
+      </w:r>
+      <w:r>
+        <w:rPr>
+          <w:rFonts w:hint="eastAsia"/>
+        </w:rPr>
+        <w:t>：将一个对象写入到对象数据库中</w:t>
+      </w:r>
+      <w:r>
+        <w:rPr>
+          <w:rFonts w:hint="eastAsia"/>
+        </w:rPr>
+        <w:t>，如果不使用，该命令只返回键值。</w:t>
+      </w:r>
+    </w:p>
+    <w:p>
+      <w:pPr>
+        <w:rPr>
+          <w:rFonts w:hint="eastAsia"/>
+        </w:rPr>
+      </w:pPr>
+      <w:r>
+        <w:rPr>
+          <w:rFonts w:hint="eastAsia"/>
+        </w:rPr>
+        <w:tab/>
+        <w:t>--stdin</w:t>
+      </w:r>
+      <w:r>
+        <w:rPr>
+          <w:rFonts w:hint="eastAsia"/>
+        </w:rPr>
+        <w:t>：从标准输入中读取一个对象。</w:t>
+      </w:r>
+    </w:p>
+    <w:p>
+      <w:r>
+        <w:rPr>
+          <w:rFonts w:hint="eastAsia"/>
+        </w:rPr>
+        <w:t xml:space="preserve"> </w:t>
+      </w:r>
+      <w:r>
+        <w:rPr>
+          <w:rFonts w:hint="eastAsia"/>
+        </w:rPr>
+        <w:t>我们可以从</w:t>
+      </w:r>
+      <w:r>
+        <w:rPr>
+          <w:rFonts w:hint="eastAsia"/>
+        </w:rPr>
+        <w:t>.git/objects</w:t>
+      </w:r>
+      <w:r>
+        <w:rPr>
+          <w:rFonts w:hint="eastAsia"/>
+        </w:rPr>
+        <w:t>查看我们：</w:t>
+      </w:r>
+      <w:r>
+        <w:rPr>
+          <w:rFonts w:hint="eastAsia"/>
+        </w:rPr>
+        <w:t xml:space="preserve">find  .git/objects </w:t>
+      </w:r>
+      <w:r>
+        <w:t>–</w:t>
+      </w:r>
+      <w:r>
+        <w:rPr>
+          <w:rFonts w:hint="eastAsia"/>
+        </w:rPr>
+        <w:t>type f</w:t>
+      </w:r>
+    </w:p>
+    <w:p>
+      <w:r>
+        <w:rPr>
+          <w:rFonts w:hint="eastAsia"/>
+        </w:rPr>
+        <w:t xml:space="preserve"> </w:t>
+      </w:r>
+      <w:r>
+        <w:rPr>
+          <w:rFonts w:hint="eastAsia"/>
+          <w:b/>
+        </w:rPr>
+        <w:t xml:space="preserve"> </w:t>
+      </w:r>
+      <w:r>
+        <w:rPr>
+          <w:rFonts w:hint="eastAsia"/>
+          <w:b/>
+        </w:rPr>
+        <w:t>目录树（</w:t>
+      </w:r>
+      <w:r>
+        <w:rPr>
+          <w:rFonts w:hint="eastAsia"/>
+          <w:b/>
+        </w:rPr>
+        <w:t>tree</w:t>
+      </w:r>
+      <w:r>
+        <w:rPr>
+          <w:rFonts w:hint="eastAsia"/>
+          <w:b/>
+        </w:rPr>
+        <w:t>）：</w:t>
+      </w:r>
+      <w:r>
+        <w:rPr>
+          <w:rFonts w:hint="eastAsia"/>
+        </w:rPr>
+        <w:t>一个目录树对象代表一层目录信息。它记录了</w:t>
+      </w:r>
+      <w:r>
+        <w:rPr>
+          <w:rFonts w:hint="eastAsia"/>
+        </w:rPr>
+        <w:t>blob</w:t>
+      </w:r>
+      <w:r>
+        <w:rPr>
+          <w:rFonts w:hint="eastAsia"/>
+        </w:rPr>
+        <w:t>标识符，路径名和在一个目录里的所有文件的一些元数据。它也可以递归引用其他目录树或子树对象，从而建立一个包含文件和子目录的完整层次结构。</w:t>
+      </w:r>
+    </w:p>
+    <w:p>
+      <w:pPr>
+        <w:rPr>
+          <w:rFonts w:hint="eastAsia"/>
+        </w:rPr>
+      </w:pPr>
+      <w:r>
+        <w:rPr>
+          <w:rFonts w:hint="eastAsia"/>
+        </w:rPr>
+        <w:lastRenderedPageBreak/>
+        <w:tab/>
+      </w:r>
+      <w:r>
+        <w:rPr>
+          <w:rFonts w:hint="eastAsia"/>
+        </w:rPr>
+        <w:t>git cat-file -p master^{tree}</w:t>
+      </w:r>
+      <w:r>
+        <w:rPr>
+          <w:rFonts w:hint="eastAsia"/>
+        </w:rPr>
+        <w:t>：指定了</w:t>
+      </w:r>
+      <w:r>
+        <w:rPr>
+          <w:rFonts w:hint="eastAsia"/>
+        </w:rPr>
+        <w:t>master</w:t>
+      </w:r>
+      <w:r>
+        <w:rPr>
+          <w:rFonts w:hint="eastAsia"/>
+        </w:rPr>
+        <w:t>分支中最后一次提交所指向的树对象。</w:t>
+      </w:r>
+    </w:p>
+    <w:p>
+      <w:pPr>
+        <w:rPr>
+          <w:rFonts w:hint="eastAsia"/>
+          <w:b/>
+        </w:rPr>
+      </w:pPr>
+      <w:bookmarkStart w:id="0" w:name="_GoBack"/>
+      <w:bookmarkEnd w:id="0"/>
+      <w:r>
+        <w:rPr>
+          <w:rFonts w:hint="eastAsia"/>
+        </w:rPr>
+        <w:t xml:space="preserve"> </w:t>
+      </w:r>
+      <w:r>
+        <w:rPr>
+          <w:rFonts w:hint="eastAsia"/>
+          <w:b/>
+        </w:rPr>
+        <w:t xml:space="preserve"> </w:t>
+      </w:r>
+    </w:p>
+    <w:p>
+      <w:pPr>
+        <w:rPr>
+          <w:rFonts w:hint="eastAsia"/>
+        </w:rPr>
+      </w:pPr>
+      <w:r>
+        <w:rPr>
+          <w:rFonts w:hint="eastAsia"/>
+          <w:b/>
+        </w:rPr>
+        <w:t>提交（</w:t>
+      </w:r>
+      <w:r>
+        <w:rPr>
+          <w:rFonts w:hint="eastAsia"/>
+          <w:b/>
+        </w:rPr>
+        <w:t>commit</w:t>
+      </w:r>
+      <w:r>
+        <w:rPr>
+          <w:rFonts w:hint="eastAsia"/>
+          <w:b/>
+        </w:rPr>
+        <w:t>）：</w:t>
+      </w:r>
+      <w:r>
+        <w:rPr>
+          <w:rFonts w:hint="eastAsia"/>
+        </w:rPr>
+        <w:t>一个提交对象保存版本库中每一次变化的元数据，包括作者，提交者，提交日期和日志信息。每一个提交对象指向一个目录树对象，这个目录树对象在一张完整的快照中捕获提交时版本库的状态。最初的提交或根提交时没有提交父提交的。</w:t>
+      </w:r>
+    </w:p>
+    <w:p>
+      <w:r>
+        <w:rPr>
+          <w:rFonts w:hint="eastAsia"/>
+        </w:rPr>
+        <w:tab/>
+      </w:r>
+      <w:r>
+        <w:rPr>
+          <w:rFonts w:hint="eastAsia"/>
+        </w:rPr>
+        <w:t>创建提交对象：</w:t>
+      </w:r>
+      <w:r>
+        <w:rPr>
+          <w:rFonts w:hint="eastAsia"/>
+        </w:rPr>
+        <w:t>git commit-tree</w:t>
+      </w:r>
+    </w:p>
+    <w:p>
+      <w:r>
+        <w:rPr>
+          <w:rFonts w:hint="eastAsia"/>
+        </w:rPr>
+        <w:t xml:space="preserve">  </w:t>
+      </w:r>
+      <w:r>
+        <w:rPr>
+          <w:rFonts w:hint="eastAsia"/>
+        </w:rPr>
+        <w:t>标签（</w:t>
+      </w:r>
+      <w:r>
+        <w:rPr>
+          <w:rFonts w:hint="eastAsia"/>
+        </w:rPr>
+        <w:t>tag</w:t>
+      </w:r>
+      <w:r>
+        <w:rPr>
+          <w:rFonts w:hint="eastAsia"/>
+        </w:rPr>
+        <w:t>）：</w:t>
+      </w:r>
+      <w:r>
+        <w:rPr>
+          <w:rFonts w:hint="eastAsia"/>
+        </w:rPr>
+        <w:t>一个标签对象分配一个任意的且我们可读的名字个一个特定的对象，通常是一个提交对象。</w:t>
+      </w:r>
+    </w:p>
+    <w:p>
+      <w:pPr>
+        <w:pStyle w:val="3"/>
+      </w:pPr>
+      <w:r>
+        <w:rPr>
+          <w:rFonts w:hint="eastAsia"/>
+        </w:rPr>
+        <w:t>1.1.3</w:t>
+      </w:r>
+      <w:r>
+        <w:rPr>
+          <w:rFonts w:hint="eastAsia"/>
+        </w:rPr>
+        <w:t xml:space="preserve"> </w:t>
+      </w:r>
+      <w:r>
+        <w:rPr>
+          <w:rFonts w:hint="eastAsia"/>
+        </w:rPr>
+        <w:t>索引</w:t>
+      </w:r>
+    </w:p>
+    <w:p>
+      <w:pPr>
+        <w:ind w:firstLineChars="100" w:firstLine="210"/>
+      </w:pPr>
+      <w:r>
+        <w:rPr>
+          <w:rFonts w:hint="eastAsia"/>
+        </w:rPr>
+        <w:t>索引是一个临时的，动态的二进制文件，它描述了真个版本库的目录结构。更具体的来说，索引捕获了项目在某个时刻的整体结构的一个版本。</w:t>
+      </w:r>
+      <w:r>
+        <w:rPr>
+          <w:rFonts w:hint="eastAsia"/>
+        </w:rPr>
+        <w:t>项目的状态可以用一个提交和一棵目录树表示，它可以来自项目历史中的</w:t>
+      </w:r>
+      <w:r>
+        <w:rPr>
+          <w:rFonts w:hint="eastAsia"/>
+        </w:rPr>
+        <w:t>任意时刻，或者它可以是你正在开发的未来的状态。</w:t>
+      </w:r>
+    </w:p>
+    <w:p/>
+    <w:p>
+      <w:pPr>
+        <w:pStyle w:val="3"/>
+      </w:pPr>
+      <w:r>
+        <w:rPr>
+          <w:rFonts w:hint="eastAsia"/>
+        </w:rPr>
+        <w:t>1.1.4</w:t>
+      </w:r>
+      <w:r>
+        <w:rPr>
+          <w:rFonts w:hint="eastAsia"/>
+        </w:rPr>
+        <w:t xml:space="preserve"> </w:t>
+      </w:r>
+      <w:r>
+        <w:rPr>
+          <w:rFonts w:hint="eastAsia"/>
+        </w:rPr>
+        <w:t>标签</w:t>
+      </w:r>
+    </w:p>
+    <w:p>
+      <w:r>
+        <w:rPr>
+          <w:rFonts w:hint="eastAsia"/>
+        </w:rPr>
+        <w:t>Git</w:t>
+      </w:r>
+      <w:r>
+        <w:rPr>
+          <w:rFonts w:hint="eastAsia"/>
+        </w:rPr>
+        <w:t>基本标签类型为：轻量级的（</w:t>
+      </w:r>
+      <w:r>
+        <w:rPr>
+          <w:rFonts w:hint="eastAsia"/>
+        </w:rPr>
+        <w:t>lightweight</w:t>
+      </w:r>
+      <w:r>
+        <w:rPr>
+          <w:rFonts w:hint="eastAsia"/>
+        </w:rPr>
+        <w:t>）和带附注的（</w:t>
+      </w:r>
+      <w:r>
+        <w:rPr>
+          <w:rFonts w:hint="eastAsia"/>
+        </w:rPr>
+        <w:t>annotated</w:t>
+      </w:r>
+      <w:r>
+        <w:rPr>
+          <w:rFonts w:hint="eastAsia"/>
+        </w:rPr>
         <w:t>）</w:t>
       </w:r>
-      <w:proofErr w:type="gramStart"/>
-      <w:r>
-        <w:rPr>
-          <w:rFonts w:hint="eastAsia"/>
-        </w:rPr>
-        <w:t>和</w:t>
-      </w:r>
-      <w:proofErr w:type="gramEnd"/>
-    </w:p>
-    <w:p>
-      <w:r>
-        <w:rPr>
-          <w:rFonts w:hint="eastAsia"/>
-        </w:rPr>
-        <w:t>标签（</w:t>
-      </w:r>
-      <w:r>
-        <w:rPr>
-          <w:rFonts w:hint="eastAsia"/>
-        </w:rPr>
-        <w:t>tag</w:t>
-      </w:r>
-      <w:r>
-        <w:rPr>
-          <w:rFonts w:hint="eastAsia"/>
-        </w:rPr>
-        <w:t>）。这四种原子对象构成了</w:t>
-      </w:r>
+    </w:p>
+    <w:p>
+      <w:pPr>
+        <w:ind w:left="1260" w:hangingChars="600" w:hanging="1260"/>
+      </w:pPr>
+      <w:r>
+        <w:rPr>
+          <w:rFonts w:hint="eastAsia"/>
+        </w:rPr>
+        <w:t>轻量级标签：只是一个对象的引用，通常被版本库视为私有的，并且不在版本库中创建永久的对象。</w:t>
+      </w:r>
+    </w:p>
+    <w:p>
+      <w:pPr>
+        <w:ind w:left="1260" w:hangingChars="600" w:hanging="1260"/>
+      </w:pPr>
+      <w:r>
+        <w:rPr>
+          <w:rFonts w:hint="eastAsia"/>
+        </w:rPr>
+        <w:t>带附注标签：</w:t>
+      </w:r>
+      <w:r>
+        <w:rPr>
+          <w:rFonts w:hint="eastAsia"/>
+        </w:rPr>
+        <w:t>会在版本库中创建一个对象</w:t>
+      </w:r>
+      <w:r>
+        <w:rPr>
+          <w:rFonts w:hint="eastAsia"/>
+        </w:rPr>
+        <w:t>并包含你提供的一条信息</w:t>
+      </w:r>
+      <w:r>
+        <w:rPr>
+          <w:rFonts w:hint="eastAsia"/>
+        </w:rPr>
+        <w:t>，并根据</w:t>
+      </w:r>
+      <w:r>
+        <w:rPr>
+          <w:rFonts w:hint="eastAsia"/>
+        </w:rPr>
+        <w:t>REC 4880</w:t>
+      </w:r>
+      <w:r>
+        <w:rPr>
+          <w:rFonts w:hint="eastAsia"/>
+        </w:rPr>
+        <w:t>来使用</w:t>
+      </w:r>
+      <w:r>
+        <w:rPr>
+          <w:rFonts w:hint="eastAsia"/>
+        </w:rPr>
+        <w:t>GnuPG</w:t>
+      </w:r>
+      <w:r>
+        <w:rPr>
+          <w:rFonts w:hint="eastAsia"/>
+        </w:rPr>
+        <w:t>密钥进行数字签名。</w:t>
+      </w:r>
+    </w:p>
+    <w:p>
+      <w:pPr>
+        <w:ind w:left="1260" w:hangingChars="600" w:hanging="1260"/>
+      </w:pPr>
       <w:r>
         <w:rPr>
           <w:rFonts w:hint="eastAsia"/>
@@ -506,373 +1074,7 @@
         <w:rPr>
           <w:rFonts w:hint="eastAsia"/>
         </w:rPr>
-        <w:t>高层数据结构的基础。</w:t>
-      </w:r>
-    </w:p>
-    <w:p>
-      <w:r>
-        <w:rPr>
-          <w:rFonts w:hint="eastAsia"/>
-        </w:rPr>
-        <w:t xml:space="preserve"> </w:t>
-      </w:r>
-      <w:r>
-        <w:rPr>
-          <w:rFonts w:hint="eastAsia"/>
-          <w:b/>
-        </w:rPr>
-        <w:t xml:space="preserve"> </w:t>
-      </w:r>
-      <w:r>
-        <w:rPr>
-          <w:rFonts w:hint="eastAsia"/>
-          <w:b/>
-        </w:rPr>
-        <w:t>块（</w:t>
-      </w:r>
-      <w:r>
-        <w:rPr>
-          <w:rFonts w:hint="eastAsia"/>
-          <w:b/>
-        </w:rPr>
-        <w:t>Blob</w:t>
-      </w:r>
-      <w:r>
-        <w:rPr>
-          <w:rFonts w:hint="eastAsia"/>
-          <w:b/>
-        </w:rPr>
-        <w:t>）：</w:t>
-      </w:r>
-      <w:r>
-        <w:rPr>
-          <w:rFonts w:hint="eastAsia"/>
-        </w:rPr>
-        <w:t>文件的每一个版本表示为一个块。</w:t>
-      </w:r>
-      <w:r>
-        <w:t>B</w:t>
-      </w:r>
-      <w:r>
-        <w:rPr>
-          <w:rFonts w:hint="eastAsia"/>
-        </w:rPr>
-        <w:t>lob</w:t>
-      </w:r>
-      <w:r>
-        <w:rPr>
-          <w:rFonts w:hint="eastAsia"/>
-        </w:rPr>
-        <w:t>是“二进制大对象”缩写（</w:t>
-      </w:r>
-      <w:r>
-        <w:rPr>
-          <w:rFonts w:hint="eastAsia"/>
-        </w:rPr>
-        <w:t>binaray large object</w:t>
-      </w:r>
-      <w:r>
-        <w:rPr>
-          <w:rFonts w:hint="eastAsia"/>
-        </w:rPr>
-        <w:t>）。一个</w:t>
-      </w:r>
-      <w:r>
-        <w:rPr>
-          <w:rFonts w:hint="eastAsia"/>
-        </w:rPr>
-        <w:t>blob</w:t>
-      </w:r>
-      <w:r>
-        <w:rPr>
-          <w:rFonts w:hint="eastAsia"/>
-        </w:rPr>
-        <w:t>保存了一个文件的数据，但不包括关于这个文件的元数据，甚至连文件名都没有。</w:t>
-      </w:r>
-    </w:p>
-    <w:p>
-      <w:r>
-        <w:rPr>
-          <w:rFonts w:hint="eastAsia"/>
-        </w:rPr>
-        <w:t xml:space="preserve"> </w:t>
-      </w:r>
-      <w:r>
-        <w:rPr>
-          <w:rFonts w:hint="eastAsia"/>
-          <w:b/>
-        </w:rPr>
-        <w:t xml:space="preserve"> </w:t>
-      </w:r>
-      <w:r>
-        <w:rPr>
-          <w:rFonts w:hint="eastAsia"/>
-          <w:b/>
-        </w:rPr>
-        <w:t>目录树（</w:t>
-      </w:r>
-      <w:r>
-        <w:rPr>
-          <w:rFonts w:hint="eastAsia"/>
-          <w:b/>
-        </w:rPr>
-        <w:t>tree</w:t>
-      </w:r>
-      <w:r>
-        <w:rPr>
-          <w:rFonts w:hint="eastAsia"/>
-          <w:b/>
-        </w:rPr>
-        <w:t>）：</w:t>
-      </w:r>
-      <w:r>
-        <w:rPr>
-          <w:rFonts w:hint="eastAsia"/>
-        </w:rPr>
-        <w:t>一个目录</w:t>
-      </w:r>
-      <w:proofErr w:type="gramStart"/>
-      <w:r>
-        <w:rPr>
-          <w:rFonts w:hint="eastAsia"/>
-        </w:rPr>
-        <w:t>树对象</w:t>
-      </w:r>
-      <w:proofErr w:type="gramEnd"/>
-      <w:r>
-        <w:rPr>
-          <w:rFonts w:hint="eastAsia"/>
-        </w:rPr>
-        <w:t>代表一层目录信息。它记录了</w:t>
-      </w:r>
-      <w:r>
-        <w:rPr>
-          <w:rFonts w:hint="eastAsia"/>
-        </w:rPr>
-        <w:t>blob</w:t>
-      </w:r>
-      <w:r>
-        <w:rPr>
-          <w:rFonts w:hint="eastAsia"/>
-        </w:rPr>
-        <w:t>标识符，路径名和在一个目录里的所有文件的一些元数据。它也可以递归引用其他目录树或子树对象，从而建立一个包含文件和子目录的完整层次结构。</w:t>
-      </w:r>
-    </w:p>
-    <w:p>
-      <w:r>
-        <w:rPr>
-          <w:rFonts w:hint="eastAsia"/>
-        </w:rPr>
-        <w:t xml:space="preserve"> </w:t>
-      </w:r>
-      <w:r>
-        <w:rPr>
-          <w:rFonts w:hint="eastAsia"/>
-          <w:b/>
-        </w:rPr>
-        <w:t xml:space="preserve"> </w:t>
-      </w:r>
-      <w:r>
-        <w:rPr>
-          <w:rFonts w:hint="eastAsia"/>
-          <w:b/>
-        </w:rPr>
-        <w:t>提交（</w:t>
-      </w:r>
-      <w:r>
-        <w:rPr>
-          <w:rFonts w:hint="eastAsia"/>
-          <w:b/>
-        </w:rPr>
-        <w:t>commit</w:t>
-      </w:r>
-      <w:r>
-        <w:rPr>
-          <w:rFonts w:hint="eastAsia"/>
-          <w:b/>
-        </w:rPr>
-        <w:t>）：</w:t>
-      </w:r>
-      <w:r>
-        <w:rPr>
-          <w:rFonts w:hint="eastAsia"/>
-        </w:rPr>
-        <w:t>一个提交对象保存版本库中每一次变化的元数据，包括作者，提交者，提交日期和日志信息。每一个提交对象指向一个目录树对象，这个目录</w:t>
-      </w:r>
-      <w:proofErr w:type="gramStart"/>
-      <w:r>
-        <w:rPr>
-          <w:rFonts w:hint="eastAsia"/>
-        </w:rPr>
-        <w:t>树对象</w:t>
-      </w:r>
-      <w:proofErr w:type="gramEnd"/>
-      <w:r>
-        <w:rPr>
-          <w:rFonts w:hint="eastAsia"/>
-        </w:rPr>
-        <w:t>在一张完整的快照中捕获提交时版本库的状态。最初的提交或根提交时没有提交父提交的。</w:t>
-      </w:r>
-    </w:p>
-    <w:p>
-      <w:r>
-        <w:rPr>
-          <w:rFonts w:hint="eastAsia"/>
-        </w:rPr>
-        <w:t xml:space="preserve">  </w:t>
-      </w:r>
-      <w:r>
-        <w:rPr>
-          <w:rFonts w:hint="eastAsia"/>
-        </w:rPr>
-        <w:t>标签（</w:t>
-      </w:r>
-      <w:r>
-        <w:rPr>
-          <w:rFonts w:hint="eastAsia"/>
-        </w:rPr>
-        <w:t>tag</w:t>
-      </w:r>
-      <w:r>
-        <w:rPr>
-          <w:rFonts w:hint="eastAsia"/>
-        </w:rPr>
-        <w:t>）：</w:t>
-      </w:r>
-      <w:r>
-        <w:rPr>
-          <w:rFonts w:hint="eastAsia"/>
-        </w:rPr>
-        <w:t>一个标签对象分配一个任意的且我们可读的名字</w:t>
-      </w:r>
-      <w:proofErr w:type="gramStart"/>
-      <w:r>
-        <w:rPr>
-          <w:rFonts w:hint="eastAsia"/>
-        </w:rPr>
-        <w:t>个</w:t>
-      </w:r>
-      <w:proofErr w:type="gramEnd"/>
-      <w:r>
-        <w:rPr>
-          <w:rFonts w:hint="eastAsia"/>
-        </w:rPr>
-        <w:t>一个特定的对象，通常是</w:t>
-      </w:r>
-      <w:r>
-        <w:rPr>
-          <w:rFonts w:hint="eastAsia"/>
-        </w:rPr>
-        <w:lastRenderedPageBreak/>
-        <w:t>一个提交对象。</w:t>
-      </w:r>
-    </w:p>
-    <w:p>
-      <w:pPr>
-        <w:pStyle w:val="3"/>
-      </w:pPr>
-      <w:r>
-        <w:rPr>
-          <w:rFonts w:hint="eastAsia"/>
-        </w:rPr>
-        <w:t>1.1.3</w:t>
-      </w:r>
-      <w:r>
-        <w:rPr>
-          <w:rFonts w:hint="eastAsia"/>
-        </w:rPr>
-        <w:t xml:space="preserve"> </w:t>
-      </w:r>
-      <w:r>
-        <w:rPr>
-          <w:rFonts w:hint="eastAsia"/>
-        </w:rPr>
-        <w:t>索引</w:t>
-      </w:r>
-    </w:p>
-    <w:p>
-      <w:pPr>
-        <w:ind w:firstLineChars="100" w:firstLine="210"/>
-      </w:pPr>
-      <w:r>
-        <w:rPr>
-          <w:rFonts w:hint="eastAsia"/>
-        </w:rPr>
-        <w:t>索引是一个临时的，动态的二进制文件，它描述了真个版本库的目录结构。更具体的来说，索引捕获了项目在某个时刻的整体结构的一个版本。</w:t>
-      </w:r>
-      <w:r>
-        <w:rPr>
-          <w:rFonts w:hint="eastAsia"/>
-        </w:rPr>
-        <w:t>项目的状态可以用一个提交和一棵目录树表示，它可以来自项目历史中的</w:t>
-      </w:r>
-      <w:r>
-        <w:rPr>
-          <w:rFonts w:hint="eastAsia"/>
-        </w:rPr>
-        <w:t>任意时刻，或者它可以是你正在开发的未来的状态。</w:t>
-      </w:r>
-    </w:p>
-    <w:p/>
-    <w:p>
-      <w:pPr>
-        <w:pStyle w:val="3"/>
-      </w:pPr>
-      <w:r>
-        <w:rPr>
-          <w:rFonts w:hint="eastAsia"/>
-        </w:rPr>
-        <w:t>1.1.4</w:t>
-      </w:r>
-      <w:r>
-        <w:rPr>
-          <w:rFonts w:hint="eastAsia"/>
-        </w:rPr>
-        <w:t xml:space="preserve"> </w:t>
-      </w:r>
-      <w:r>
-        <w:rPr>
-          <w:rFonts w:hint="eastAsia"/>
-        </w:rPr>
-        <w:t>标签</w:t>
-      </w:r>
-    </w:p>
-    <w:p>
-      <w:r>
-        <w:rPr>
-          <w:rFonts w:hint="eastAsia"/>
-        </w:rPr>
-        <w:t>Git</w:t>
-      </w:r>
-      <w:r>
-        <w:rPr>
-          <w:rFonts w:hint="eastAsia"/>
-        </w:rPr>
-        <w:t>基本标签类型为：轻量级的（</w:t>
-      </w:r>
-      <w:r>
-        <w:rPr>
-          <w:rFonts w:hint="eastAsia"/>
-        </w:rPr>
-        <w:t>lightweight</w:t>
-      </w:r>
-      <w:r>
-        <w:rPr>
-          <w:rFonts w:hint="eastAsia"/>
-        </w:rPr>
-        <w:t>）和带附注的（</w:t>
-      </w:r>
-      <w:r>
-        <w:rPr>
-          <w:rFonts w:hint="eastAsia"/>
-        </w:rPr>
-        <w:t>annotated</w:t>
-      </w:r>
-      <w:r>
-        <w:rPr>
-          <w:rFonts w:hint="eastAsia"/>
-        </w:rPr>
-        <w:t>）</w:t>
+        <w:t>在命名一个提交时，对轻量级标签和带附注标签同等对待。</w:t>
       </w:r>
     </w:p>
     <w:p>
@@ -883,102 +1085,13 @@
         <w:rPr>
           <w:rFonts w:hint="eastAsia"/>
         </w:rPr>
-        <w:t>轻量级标签：只是一个对象的引用，通常被版本库视为私有的，并且不在版本库中创建永久的对象。</w:t>
-      </w:r>
-    </w:p>
-    <w:p>
-      <w:pPr>
-        <w:ind w:left="1260" w:hangingChars="600" w:hanging="1260"/>
-      </w:pPr>
-      <w:r>
-        <w:rPr>
-          <w:rFonts w:hint="eastAsia"/>
-        </w:rPr>
-        <w:t>带附注标签：</w:t>
-      </w:r>
-      <w:r>
-        <w:rPr>
-          <w:rFonts w:hint="eastAsia"/>
-        </w:rPr>
-        <w:t>会在版本库中创建一个对象</w:t>
-      </w:r>
-      <w:r>
-        <w:rPr>
-          <w:rFonts w:hint="eastAsia"/>
-        </w:rPr>
-        <w:t>并包含你提供的一条信息</w:t>
-      </w:r>
-      <w:r>
-        <w:rPr>
-          <w:rFonts w:hint="eastAsia"/>
-        </w:rPr>
-        <w:t>，并根据</w:t>
-      </w:r>
-      <w:r>
-        <w:rPr>
-          <w:rFonts w:hint="eastAsia"/>
-        </w:rPr>
-        <w:t>REC 4880</w:t>
-      </w:r>
-      <w:r>
-        <w:rPr>
-          <w:rFonts w:hint="eastAsia"/>
-        </w:rPr>
-        <w:t>来使用</w:t>
-      </w:r>
-      <w:r>
-        <w:rPr>
-          <w:rFonts w:hint="eastAsia"/>
-        </w:rPr>
-        <w:t>GnuPG</w:t>
-      </w:r>
-      <w:r>
-        <w:rPr>
-          <w:rFonts w:hint="eastAsia"/>
-        </w:rPr>
-        <w:t>密钥进行数字签名。</w:t>
-      </w:r>
-    </w:p>
-    <w:p>
-      <w:pPr>
-        <w:ind w:left="1260" w:hangingChars="600" w:hanging="1260"/>
-      </w:pPr>
-      <w:r>
-        <w:rPr>
-          <w:rFonts w:hint="eastAsia"/>
-        </w:rPr>
-        <w:t>Git</w:t>
-      </w:r>
-      <w:r>
-        <w:rPr>
-          <w:rFonts w:hint="eastAsia"/>
-        </w:rPr>
-        <w:t>在命名一个提交时，对轻量级标签和带附注标签同等对待。</w:t>
-      </w:r>
-    </w:p>
-    <w:p>
-      <w:pPr>
-        <w:ind w:left="1260" w:hangingChars="600" w:hanging="1260"/>
-      </w:pPr>
-      <w:r>
-        <w:rPr>
-          <w:rFonts w:hint="eastAsia"/>
-        </w:rPr>
         <w:t>创建一个轻量级标签：</w:t>
       </w:r>
-      <w:proofErr w:type="gramStart"/>
-      <w:r>
-        <w:rPr>
-          <w:rFonts w:hint="eastAsia"/>
-        </w:rPr>
-        <w:t>git</w:t>
-      </w:r>
-      <w:proofErr w:type="gramEnd"/>
-      <w:r>
-        <w:rPr>
-          <w:rFonts w:hint="eastAsia"/>
-        </w:rPr>
-        <w:t xml:space="preserve"> tag v1.0.0</w:t>
+      <w:r>
+        <w:rPr>
+          <w:rFonts w:hint="eastAsia"/>
+        </w:rPr>
+        <w:t>git tag v1.0.0</w:t>
       </w:r>
     </w:p>
     <w:p>
@@ -1036,19 +1149,11 @@
         </w:rPr>
         <w:t>创建一个带附注标签：</w:t>
       </w:r>
-      <w:proofErr w:type="gramStart"/>
-      <w:r>
-        <w:rPr>
-          <w:rFonts w:hint="eastAsia"/>
-        </w:rPr>
-        <w:t>git</w:t>
-      </w:r>
-      <w:proofErr w:type="gramEnd"/>
-      <w:r>
-        <w:rPr>
-          <w:rFonts w:hint="eastAsia"/>
-        </w:rPr>
-        <w:t xml:space="preserve"> tag </w:t>
+      <w:r>
+        <w:rPr>
+          <w:rFonts w:hint="eastAsia"/>
+        </w:rPr>
+        <w:t xml:space="preserve">git tag </w:t>
       </w:r>
       <w:r>
         <w:t>–</w:t>
@@ -1249,19 +1354,11 @@
         </w:rPr>
         <w:t>删除指定的标签：</w:t>
       </w:r>
-      <w:proofErr w:type="gramStart"/>
-      <w:r>
-        <w:rPr>
-          <w:rFonts w:hint="eastAsia"/>
-        </w:rPr>
-        <w:t>git</w:t>
-      </w:r>
-      <w:proofErr w:type="gramEnd"/>
-      <w:r>
-        <w:rPr>
-          <w:rFonts w:hint="eastAsia"/>
-        </w:rPr>
-        <w:t xml:space="preserve"> tag </w:t>
+      <w:r>
+        <w:rPr>
+          <w:rFonts w:hint="eastAsia"/>
+        </w:rPr>
+        <w:t xml:space="preserve">git tag </w:t>
       </w:r>
       <w:r>
         <w:t>–</w:t>
@@ -1320,6 +1417,7 @@
         <w:rPr>
           <w:rFonts w:hint="eastAsia"/>
         </w:rPr>
+        <w:lastRenderedPageBreak/>
         <w:t>查看标签对应的</w:t>
       </w:r>
       <w:r>
@@ -1334,19 +1432,11 @@
         </w:rPr>
         <w:t>值：</w:t>
       </w:r>
-      <w:proofErr w:type="gramStart"/>
-      <w:r>
-        <w:rPr>
-          <w:rFonts w:hint="eastAsia"/>
-        </w:rPr>
-        <w:t>git</w:t>
-      </w:r>
-      <w:proofErr w:type="gramEnd"/>
-      <w:r>
-        <w:rPr>
-          <w:rFonts w:hint="eastAsia"/>
-        </w:rPr>
-        <w:t xml:space="preserve"> rev-parse v1.0</w:t>
+      <w:r>
+        <w:rPr>
+          <w:rFonts w:hint="eastAsia"/>
+        </w:rPr>
+        <w:t>git rev-parse v1.0</w:t>
       </w:r>
     </w:p>
     <w:p/>
@@ -1357,19 +1447,11 @@
         </w:rPr>
         <w:t>查看标签对象：</w:t>
       </w:r>
-      <w:proofErr w:type="gramStart"/>
-      <w:r>
-        <w:rPr>
-          <w:rFonts w:hint="eastAsia"/>
-        </w:rPr>
-        <w:t>git</w:t>
-      </w:r>
-      <w:proofErr w:type="gramEnd"/>
-      <w:r>
-        <w:rPr>
-          <w:rFonts w:hint="eastAsia"/>
-        </w:rPr>
-        <w:t xml:space="preserve"> cat-file </w:t>
+      <w:r>
+        <w:rPr>
+          <w:rFonts w:hint="eastAsia"/>
+        </w:rPr>
+        <w:t xml:space="preserve">git cat-file </w:t>
       </w:r>
       <w:r>
         <w:t>–</w:t>
@@ -1386,7 +1468,6 @@
         <w:rPr>
           <w:noProof/>
         </w:rPr>
-        <w:lastRenderedPageBreak/>
         <w:drawing>
           <wp:inline distT="0" distB="0" distL="0" distR="0" wp14:anchorId="3F0F1B0B" wp14:editId="652D3861">
             <wp:extent cx="5274310" cy="1820980"/>
@@ -1436,6 +1517,122 @@
           <w:rFonts w:hint="eastAsia"/>
         </w:rPr>
         <w:t>258dd76d</w:t>
+      </w:r>
+    </w:p>
+    <w:p>
+      <w:r>
+        <w:rPr>
+          <w:rFonts w:hint="eastAsia"/>
+        </w:rPr>
+        <w:t>共享标签：</w:t>
+      </w:r>
+    </w:p>
+    <w:p>
+      <w:r>
+        <w:rPr>
+          <w:rFonts w:hint="eastAsia"/>
+        </w:rPr>
+        <w:t>默认情况下，</w:t>
+      </w:r>
+      <w:r>
+        <w:rPr>
+          <w:rFonts w:hint="eastAsia"/>
+        </w:rPr>
+        <w:t>git push</w:t>
+      </w:r>
+      <w:r>
+        <w:rPr>
+          <w:rFonts w:hint="eastAsia"/>
+        </w:rPr>
+        <w:t>不会把标签传输到远程仓库中，在创建了子标签后，你必须明确地将标签推送到远程仓库中</w:t>
+      </w:r>
+    </w:p>
+    <w:p>
+      <w:r>
+        <w:rPr>
+          <w:rFonts w:hint="eastAsia"/>
+        </w:rPr>
+        <w:t>git push origin tag_name</w:t>
+      </w:r>
+      <w:r>
+        <w:rPr>
+          <w:rFonts w:hint="eastAsia"/>
+        </w:rPr>
+        <w:t>：如</w:t>
+      </w:r>
+      <w:r>
+        <w:rPr>
+          <w:rFonts w:hint="eastAsia"/>
+        </w:rPr>
+        <w:t>git push origin v1.0.0</w:t>
+      </w:r>
+    </w:p>
+    <w:p>
+      <w:r>
+        <w:rPr>
+          <w:rFonts w:hint="eastAsia"/>
+        </w:rPr>
+        <w:t xml:space="preserve">git push origin </w:t>
+      </w:r>
+      <w:r>
+        <w:t>–</w:t>
+      </w:r>
+      <w:r>
+        <w:rPr>
+          <w:rFonts w:hint="eastAsia"/>
+        </w:rPr>
+        <w:t>tags</w:t>
+      </w:r>
+      <w:r>
+        <w:rPr>
+          <w:rFonts w:hint="eastAsia"/>
+        </w:rPr>
+        <w:t>：一次性将所有</w:t>
+      </w:r>
+      <w:r>
+        <w:rPr>
+          <w:rFonts w:hint="eastAsia"/>
+        </w:rPr>
+        <w:t xml:space="preserve"> </w:t>
+      </w:r>
+      <w:r>
+        <w:rPr>
+          <w:rFonts w:hint="eastAsia"/>
+        </w:rPr>
+        <w:t>的标签推送到远程仓库。</w:t>
+      </w:r>
+    </w:p>
+    <w:p>
+      <w:r>
+        <w:rPr>
+          <w:rFonts w:hint="eastAsia"/>
+        </w:rPr>
+        <w:t>检出标签：</w:t>
+      </w:r>
+    </w:p>
+    <w:p>
+      <w:r>
+        <w:rPr>
+          <w:rFonts w:hint="eastAsia"/>
+        </w:rPr>
+        <w:t>由于标签无法移动，如果需要将某个版本的仓库放入像是标签的工作目录中，使用命令：</w:t>
+      </w:r>
+    </w:p>
+    <w:p>
+      <w:r>
+        <w:t xml:space="preserve">git checkout –b </w:t>
+      </w:r>
+      <w:r>
+        <w:rPr>
+          <w:rFonts w:hint="eastAsia"/>
+        </w:rPr>
+        <w:t>[branch_name] [tag_name]</w:t>
+      </w:r>
+      <w:r>
+        <w:rPr>
+          <w:rFonts w:hint="eastAsia"/>
+        </w:rPr>
+        <w:t>在特定的标签上创建分支。</w:t>
       </w:r>
     </w:p>
     <w:p>
@@ -1814,6 +2011,7 @@
         <w:rPr>
           <w:rFonts w:hint="eastAsia"/>
         </w:rPr>
+        <w:lastRenderedPageBreak/>
         <w:t>Git</w:t>
       </w:r>
       <w:r>
@@ -1976,7 +2174,6 @@
         <w:rPr>
           <w:rFonts w:hint="eastAsia"/>
         </w:rPr>
-        <w:lastRenderedPageBreak/>
         <w:t xml:space="preserve">3 </w:t>
       </w:r>
       <w:r>
@@ -2216,35 +2413,35 @@
         <w:rPr>
           <w:rFonts w:hint="eastAsia"/>
         </w:rPr>
-        <w:t>起始的感叹号（！）会对该行其余部分的模式进行取反。此外，</w:t>
-      </w:r>
-      <w:proofErr w:type="gramStart"/>
-      <w:r>
-        <w:rPr>
-          <w:rFonts w:hint="eastAsia"/>
-        </w:rPr>
-        <w:t>被之前</w:t>
-      </w:r>
-      <w:proofErr w:type="gramEnd"/>
-      <w:r>
-        <w:rPr>
-          <w:rFonts w:hint="eastAsia"/>
-        </w:rPr>
-        <w:t>模式排除但被取反规则匹配的文件是要包含的。取</w:t>
-      </w:r>
-      <w:proofErr w:type="gramStart"/>
-      <w:r>
-        <w:rPr>
-          <w:rFonts w:hint="eastAsia"/>
-        </w:rPr>
-        <w:t>反模式</w:t>
-      </w:r>
-      <w:proofErr w:type="gramEnd"/>
-      <w:r>
-        <w:rPr>
-          <w:rFonts w:hint="eastAsia"/>
-        </w:rPr>
-        <w:t>会覆盖低优先级的规则。</w:t>
+        <w:t>以斜杠（</w:t>
+      </w:r>
+      <w:r>
+        <w:rPr>
+          <w:rFonts w:hint="eastAsia"/>
+        </w:rPr>
+        <w:t>/</w:t>
+      </w:r>
+      <w:r>
+        <w:rPr>
+          <w:rFonts w:hint="eastAsia"/>
+        </w:rPr>
+        <w:t>）开头的模式可用于禁止递归匹配</w:t>
+      </w:r>
+    </w:p>
+    <w:p>
+      <w:pPr>
+        <w:pStyle w:val="a5"/>
+        <w:numPr>
+          <w:ilvl w:val="0"/>
+          <w:numId w:val="1"/>
+        </w:numPr>
+        <w:ind w:firstLineChars="0"/>
+      </w:pPr>
+      <w:r>
+        <w:rPr>
+          <w:rFonts w:hint="eastAsia"/>
+        </w:rPr>
+        <w:t>起始的感叹号（！）会对该行其余部分的模式进行取反。此外，被之前模式排除但被取反规则匹配的文件是要包含的。取反模式会覆盖低优先级的规则。</w:t>
       </w:r>
     </w:p>
     <w:p>
@@ -2287,6 +2484,439 @@
         <w:t>的规则也是级联的：可以覆盖高层目录中的规则，只要在其子目录包含一个取反模式（使用起始的！）</w:t>
       </w:r>
     </w:p>
+    <w:p/>
+    <w:p>
+      <w:r>
+        <w:rPr>
+          <w:rFonts w:hint="eastAsia"/>
+        </w:rPr>
+        <w:t>如：</w:t>
+      </w:r>
+    </w:p>
+    <w:p>
+      <w:pPr>
+        <w:autoSpaceDE w:val="0"/>
+        <w:autoSpaceDN w:val="0"/>
+        <w:adjustRightInd w:val="0"/>
+        <w:ind w:leftChars="300" w:left="630"/>
+        <w:jc w:val="left"/>
+        <w:rPr>
+          <w:rFonts w:ascii="Lucida Console" w:hAnsi="Lucida Console" w:cs="Lucida Console"/>
+          <w:kern w:val="0"/>
+          <w:sz w:val="18"/>
+          <w:szCs w:val="18"/>
+        </w:rPr>
+      </w:pPr>
+      <w:r>
+        <w:rPr>
+          <w:rFonts w:ascii="Lucida Console" w:hAnsi="Lucida Console" w:cs="Lucida Console"/>
+          <w:kern w:val="0"/>
+          <w:sz w:val="18"/>
+          <w:szCs w:val="18"/>
+        </w:rPr>
+        <w:t>*.a</w:t>
+      </w:r>
+      <w:r>
+        <w:rPr>
+          <w:rFonts w:ascii="Lucida Console" w:hAnsi="Lucida Console" w:cs="Lucida Console" w:hint="eastAsia"/>
+          <w:kern w:val="0"/>
+          <w:sz w:val="18"/>
+          <w:szCs w:val="18"/>
+        </w:rPr>
+        <w:t xml:space="preserve">  #</w:t>
+      </w:r>
+      <w:r>
+        <w:rPr>
+          <w:rFonts w:ascii="Lucida Console" w:hAnsi="Lucida Console" w:cs="Lucida Console" w:hint="eastAsia"/>
+          <w:kern w:val="0"/>
+          <w:sz w:val="18"/>
+          <w:szCs w:val="18"/>
+        </w:rPr>
+        <w:t>忽略</w:t>
+      </w:r>
+      <w:r>
+        <w:rPr>
+          <w:rFonts w:ascii="Lucida Console" w:hAnsi="Lucida Console" w:cs="Lucida Console" w:hint="eastAsia"/>
+          <w:kern w:val="0"/>
+          <w:sz w:val="18"/>
+          <w:szCs w:val="18"/>
+        </w:rPr>
+        <w:t>.a</w:t>
+      </w:r>
+      <w:r>
+        <w:rPr>
+          <w:rFonts w:ascii="Lucida Console" w:hAnsi="Lucida Console" w:cs="Lucida Console" w:hint="eastAsia"/>
+          <w:kern w:val="0"/>
+          <w:sz w:val="18"/>
+          <w:szCs w:val="18"/>
+        </w:rPr>
+        <w:t>类型文件</w:t>
+      </w:r>
+    </w:p>
+    <w:p>
+      <w:pPr>
+        <w:autoSpaceDE w:val="0"/>
+        <w:autoSpaceDN w:val="0"/>
+        <w:adjustRightInd w:val="0"/>
+        <w:ind w:leftChars="300" w:left="630"/>
+        <w:jc w:val="left"/>
+        <w:rPr>
+          <w:rFonts w:ascii="Lucida Console" w:hAnsi="Lucida Console" w:cs="Lucida Console"/>
+          <w:kern w:val="0"/>
+          <w:sz w:val="18"/>
+          <w:szCs w:val="18"/>
+        </w:rPr>
+      </w:pPr>
+      <w:r>
+        <w:rPr>
+          <w:rFonts w:ascii="Lucida Console" w:hAnsi="Lucida Console" w:cs="Lucida Console"/>
+          <w:kern w:val="0"/>
+          <w:sz w:val="18"/>
+          <w:szCs w:val="18"/>
+        </w:rPr>
+        <w:t>!li2.a</w:t>
+      </w:r>
+      <w:r>
+        <w:rPr>
+          <w:rFonts w:ascii="Lucida Console" w:hAnsi="Lucida Console" w:cs="Lucida Console" w:hint="eastAsia"/>
+          <w:kern w:val="0"/>
+          <w:sz w:val="18"/>
+          <w:szCs w:val="18"/>
+        </w:rPr>
+        <w:t xml:space="preserve">  #</w:t>
+      </w:r>
+      <w:r>
+        <w:rPr>
+          <w:rFonts w:ascii="Lucida Console" w:hAnsi="Lucida Console" w:cs="Lucida Console" w:hint="eastAsia"/>
+          <w:kern w:val="0"/>
+          <w:sz w:val="18"/>
+          <w:szCs w:val="18"/>
+        </w:rPr>
+        <w:t>仍然追踪</w:t>
+      </w:r>
+      <w:r>
+        <w:rPr>
+          <w:rFonts w:ascii="Lucida Console" w:hAnsi="Lucida Console" w:cs="Lucida Console" w:hint="eastAsia"/>
+          <w:kern w:val="0"/>
+          <w:sz w:val="18"/>
+          <w:szCs w:val="18"/>
+        </w:rPr>
+        <w:t>lib2.a</w:t>
+      </w:r>
+      <w:r>
+        <w:rPr>
+          <w:rFonts w:ascii="Lucida Console" w:hAnsi="Lucida Console" w:cs="Lucida Console" w:hint="eastAsia"/>
+          <w:kern w:val="0"/>
+          <w:sz w:val="18"/>
+          <w:szCs w:val="18"/>
+        </w:rPr>
+        <w:t>文件，上一行命令要忽略</w:t>
+      </w:r>
+      <w:r>
+        <w:rPr>
+          <w:rFonts w:ascii="Lucida Console" w:hAnsi="Lucida Console" w:cs="Lucida Console" w:hint="eastAsia"/>
+          <w:kern w:val="0"/>
+          <w:sz w:val="18"/>
+          <w:szCs w:val="18"/>
+        </w:rPr>
+        <w:t>.a</w:t>
+      </w:r>
+      <w:r>
+        <w:rPr>
+          <w:rFonts w:ascii="Lucida Console" w:hAnsi="Lucida Console" w:cs="Lucida Console" w:hint="eastAsia"/>
+          <w:kern w:val="0"/>
+          <w:sz w:val="18"/>
+          <w:szCs w:val="18"/>
+        </w:rPr>
+        <w:t>类型文件</w:t>
+      </w:r>
+    </w:p>
+    <w:p>
+      <w:pPr>
+        <w:autoSpaceDE w:val="0"/>
+        <w:autoSpaceDN w:val="0"/>
+        <w:adjustRightInd w:val="0"/>
+        <w:ind w:leftChars="300" w:left="630"/>
+        <w:jc w:val="left"/>
+        <w:rPr>
+          <w:rFonts w:ascii="Lucida Console" w:hAnsi="Lucida Console" w:cs="Lucida Console"/>
+          <w:kern w:val="0"/>
+          <w:sz w:val="18"/>
+          <w:szCs w:val="18"/>
+        </w:rPr>
+      </w:pPr>
+      <w:r>
+        <w:rPr>
+          <w:rFonts w:ascii="Lucida Console" w:hAnsi="Lucida Console" w:cs="Lucida Console"/>
+          <w:kern w:val="0"/>
+          <w:sz w:val="18"/>
+          <w:szCs w:val="18"/>
+        </w:rPr>
+        <w:t>build/</w:t>
+      </w:r>
+      <w:r>
+        <w:rPr>
+          <w:rFonts w:ascii="Lucida Console" w:hAnsi="Lucida Console" w:cs="Lucida Console" w:hint="eastAsia"/>
+          <w:kern w:val="0"/>
+          <w:sz w:val="18"/>
+          <w:szCs w:val="18"/>
+        </w:rPr>
+        <w:t xml:space="preserve">  #</w:t>
+      </w:r>
+      <w:r>
+        <w:rPr>
+          <w:rFonts w:ascii="Lucida Console" w:hAnsi="Lucida Console" w:cs="Lucida Console" w:hint="eastAsia"/>
+          <w:kern w:val="0"/>
+          <w:sz w:val="18"/>
+          <w:szCs w:val="18"/>
+        </w:rPr>
+        <w:t>忽略</w:t>
+      </w:r>
+      <w:r>
+        <w:rPr>
+          <w:rFonts w:ascii="Lucida Console" w:hAnsi="Lucida Console" w:cs="Lucida Console" w:hint="eastAsia"/>
+          <w:kern w:val="0"/>
+          <w:sz w:val="18"/>
+          <w:szCs w:val="18"/>
+        </w:rPr>
+        <w:t>build/</w:t>
+      </w:r>
+      <w:r>
+        <w:rPr>
+          <w:rFonts w:ascii="Lucida Console" w:hAnsi="Lucida Console" w:cs="Lucida Console" w:hint="eastAsia"/>
+          <w:kern w:val="0"/>
+          <w:sz w:val="18"/>
+          <w:szCs w:val="18"/>
+        </w:rPr>
+        <w:t>目录下的所有文件</w:t>
+      </w:r>
+    </w:p>
+    <w:p>
+      <w:pPr>
+        <w:autoSpaceDE w:val="0"/>
+        <w:autoSpaceDN w:val="0"/>
+        <w:adjustRightInd w:val="0"/>
+        <w:ind w:leftChars="300" w:left="630"/>
+        <w:jc w:val="left"/>
+        <w:rPr>
+          <w:rFonts w:ascii="Lucida Console" w:hAnsi="Lucida Console" w:cs="Lucida Console"/>
+          <w:kern w:val="0"/>
+          <w:sz w:val="18"/>
+          <w:szCs w:val="18"/>
+        </w:rPr>
+      </w:pPr>
+      <w:r>
+        <w:rPr>
+          <w:rFonts w:ascii="Lucida Console" w:hAnsi="Lucida Console" w:cs="Lucida Console"/>
+          <w:kern w:val="0"/>
+          <w:sz w:val="18"/>
+          <w:szCs w:val="18"/>
+        </w:rPr>
+        <w:t>/hao.txt</w:t>
+      </w:r>
+      <w:r>
+        <w:rPr>
+          <w:rFonts w:ascii="Lucida Console" w:hAnsi="Lucida Console" w:cs="Lucida Console" w:hint="eastAsia"/>
+          <w:kern w:val="0"/>
+          <w:sz w:val="18"/>
+          <w:szCs w:val="18"/>
+        </w:rPr>
+        <w:t xml:space="preserve">  #</w:t>
+      </w:r>
+      <w:r>
+        <w:rPr>
+          <w:rFonts w:ascii="Lucida Console" w:hAnsi="Lucida Console" w:cs="Lucida Console" w:hint="eastAsia"/>
+          <w:kern w:val="0"/>
+          <w:sz w:val="18"/>
+          <w:szCs w:val="18"/>
+        </w:rPr>
+        <w:t>只忽略当前目录的</w:t>
+      </w:r>
+      <w:r>
+        <w:rPr>
+          <w:rFonts w:ascii="Lucida Console" w:hAnsi="Lucida Console" w:cs="Lucida Console" w:hint="eastAsia"/>
+          <w:kern w:val="0"/>
+          <w:sz w:val="18"/>
+          <w:szCs w:val="18"/>
+        </w:rPr>
+        <w:t>hao.txt</w:t>
+      </w:r>
+      <w:r>
+        <w:rPr>
+          <w:rFonts w:ascii="Lucida Console" w:hAnsi="Lucida Console" w:cs="Lucida Console" w:hint="eastAsia"/>
+          <w:kern w:val="0"/>
+          <w:sz w:val="18"/>
+          <w:szCs w:val="18"/>
+        </w:rPr>
+        <w:t>，而不忽略目录下的</w:t>
+      </w:r>
+      <w:r>
+        <w:rPr>
+          <w:rFonts w:ascii="Lucida Console" w:hAnsi="Lucida Console" w:cs="Lucida Console" w:hint="eastAsia"/>
+          <w:kern w:val="0"/>
+          <w:sz w:val="18"/>
+          <w:szCs w:val="18"/>
+        </w:rPr>
+        <w:t>hao.txt</w:t>
+      </w:r>
+    </w:p>
+    <w:p>
+      <w:pPr>
+        <w:autoSpaceDE w:val="0"/>
+        <w:autoSpaceDN w:val="0"/>
+        <w:adjustRightInd w:val="0"/>
+        <w:ind w:leftChars="300" w:left="630"/>
+        <w:jc w:val="left"/>
+        <w:rPr>
+          <w:rFonts w:ascii="Lucida Console" w:hAnsi="Lucida Console" w:cs="Lucida Console"/>
+          <w:kern w:val="0"/>
+          <w:sz w:val="18"/>
+          <w:szCs w:val="18"/>
+        </w:rPr>
+      </w:pPr>
+      <w:r>
+        <w:rPr>
+          <w:rFonts w:ascii="Lucida Console" w:hAnsi="Lucida Console" w:cs="Lucida Console"/>
+          <w:kern w:val="0"/>
+          <w:sz w:val="18"/>
+          <w:szCs w:val="18"/>
+        </w:rPr>
+        <w:t>doc/*.txt</w:t>
+      </w:r>
+      <w:r>
+        <w:rPr>
+          <w:rFonts w:ascii="Lucida Console" w:hAnsi="Lucida Console" w:cs="Lucida Console" w:hint="eastAsia"/>
+          <w:kern w:val="0"/>
+          <w:sz w:val="18"/>
+          <w:szCs w:val="18"/>
+        </w:rPr>
+        <w:t xml:space="preserve">   #</w:t>
+      </w:r>
+      <w:r>
+        <w:rPr>
+          <w:rFonts w:ascii="Lucida Console" w:hAnsi="Lucida Console" w:cs="Lucida Console" w:hint="eastAsia"/>
+          <w:kern w:val="0"/>
+          <w:sz w:val="18"/>
+          <w:szCs w:val="18"/>
+        </w:rPr>
+        <w:t>忽略</w:t>
+      </w:r>
+      <w:r>
+        <w:rPr>
+          <w:rFonts w:ascii="Lucida Console" w:hAnsi="Lucida Console" w:cs="Lucida Console" w:hint="eastAsia"/>
+          <w:kern w:val="0"/>
+          <w:sz w:val="18"/>
+          <w:szCs w:val="18"/>
+        </w:rPr>
+        <w:t>doc</w:t>
+      </w:r>
+      <w:r>
+        <w:rPr>
+          <w:rFonts w:ascii="Lucida Console" w:hAnsi="Lucida Console" w:cs="Lucida Console" w:hint="eastAsia"/>
+          <w:kern w:val="0"/>
+          <w:sz w:val="18"/>
+          <w:szCs w:val="18"/>
+        </w:rPr>
+        <w:t>目录下的所有</w:t>
+      </w:r>
+      <w:r>
+        <w:rPr>
+          <w:rFonts w:ascii="Lucida Console" w:hAnsi="Lucida Console" w:cs="Lucida Console" w:hint="eastAsia"/>
+          <w:kern w:val="0"/>
+          <w:sz w:val="18"/>
+          <w:szCs w:val="18"/>
+        </w:rPr>
+        <w:t>.txt</w:t>
+      </w:r>
+      <w:r>
+        <w:rPr>
+          <w:rFonts w:ascii="Lucida Console" w:hAnsi="Lucida Console" w:cs="Lucida Console" w:hint="eastAsia"/>
+          <w:kern w:val="0"/>
+          <w:sz w:val="18"/>
+          <w:szCs w:val="18"/>
+        </w:rPr>
+        <w:t>类型文件</w:t>
+      </w:r>
+    </w:p>
+    <w:p>
+      <w:pPr>
+        <w:autoSpaceDE w:val="0"/>
+        <w:autoSpaceDN w:val="0"/>
+        <w:adjustRightInd w:val="0"/>
+        <w:ind w:leftChars="300" w:left="630"/>
+        <w:jc w:val="left"/>
+        <w:rPr>
+          <w:rFonts w:ascii="Lucida Console" w:hAnsi="Lucida Console" w:cs="Lucida Console"/>
+          <w:kern w:val="0"/>
+          <w:sz w:val="18"/>
+          <w:szCs w:val="18"/>
+        </w:rPr>
+      </w:pPr>
+      <w:r>
+        <w:rPr>
+          <w:rFonts w:ascii="Lucida Console" w:hAnsi="Lucida Console" w:cs="Lucida Console"/>
+          <w:kern w:val="0"/>
+          <w:sz w:val="18"/>
+          <w:szCs w:val="18"/>
+        </w:rPr>
+        <w:t>doc/**/*.java</w:t>
+      </w:r>
+      <w:r>
+        <w:rPr>
+          <w:rFonts w:ascii="Lucida Console" w:hAnsi="Lucida Console" w:cs="Lucida Console" w:hint="eastAsia"/>
+          <w:kern w:val="0"/>
+          <w:sz w:val="18"/>
+          <w:szCs w:val="18"/>
+        </w:rPr>
+        <w:t xml:space="preserve">  #</w:t>
+      </w:r>
+      <w:r>
+        <w:rPr>
+          <w:rFonts w:ascii="Lucida Console" w:hAnsi="Lucida Console" w:cs="Lucida Console" w:hint="eastAsia"/>
+          <w:kern w:val="0"/>
+          <w:sz w:val="18"/>
+          <w:szCs w:val="18"/>
+        </w:rPr>
+        <w:t>忽略</w:t>
+      </w:r>
+      <w:r>
+        <w:rPr>
+          <w:rFonts w:ascii="Lucida Console" w:hAnsi="Lucida Console" w:cs="Lucida Console" w:hint="eastAsia"/>
+          <w:kern w:val="0"/>
+          <w:sz w:val="18"/>
+          <w:szCs w:val="18"/>
+        </w:rPr>
+        <w:t>doc</w:t>
+      </w:r>
+      <w:r>
+        <w:rPr>
+          <w:rFonts w:ascii="Lucida Console" w:hAnsi="Lucida Console" w:cs="Lucida Console" w:hint="eastAsia"/>
+          <w:kern w:val="0"/>
+          <w:sz w:val="18"/>
+          <w:szCs w:val="18"/>
+        </w:rPr>
+        <w:t>目录下的所有</w:t>
+      </w:r>
+      <w:r>
+        <w:rPr>
+          <w:rFonts w:ascii="Lucida Console" w:hAnsi="Lucida Console" w:cs="Lucida Console" w:hint="eastAsia"/>
+          <w:kern w:val="0"/>
+          <w:sz w:val="18"/>
+          <w:szCs w:val="18"/>
+        </w:rPr>
+        <w:t>.java</w:t>
+      </w:r>
+      <w:r>
+        <w:rPr>
+          <w:rFonts w:ascii="Lucida Console" w:hAnsi="Lucida Console" w:cs="Lucida Console" w:hint="eastAsia"/>
+          <w:kern w:val="0"/>
+          <w:sz w:val="18"/>
+          <w:szCs w:val="18"/>
+        </w:rPr>
+        <w:t>文件</w:t>
+      </w:r>
+    </w:p>
+    <w:p/>
     <w:p>
       <w:pPr>
         <w:pStyle w:val="1"/>
@@ -2325,6 +2955,7 @@
         <w:rPr>
           <w:rFonts w:hint="eastAsia"/>
         </w:rPr>
+        <w:lastRenderedPageBreak/>
         <w:t>在提交时，</w:t>
       </w:r>
       <w:r>
@@ -2333,11 +2964,9 @@
         </w:rPr>
         <w:t>Git</w:t>
       </w:r>
-      <w:proofErr w:type="gramStart"/>
       <w:r>
         <w:t>’</w:t>
       </w:r>
-      <w:proofErr w:type="gramEnd"/>
       <w:r>
         <w:rPr>
           <w:rFonts w:hint="eastAsia"/>
@@ -2397,6 +3026,54 @@
       <w:pPr>
         <w:spacing w:line="360" w:lineRule="auto"/>
       </w:pPr>
+      <w:r>
+        <w:rPr>
+          <w:rFonts w:hint="eastAsia"/>
+        </w:rPr>
+        <w:t>提交命令：</w:t>
+      </w:r>
+      <w:r>
+        <w:rPr>
+          <w:rFonts w:hint="eastAsia"/>
+        </w:rPr>
+        <w:t xml:space="preserve">git commit </w:t>
+      </w:r>
+      <w:r>
+        <w:t>–</w:t>
+      </w:r>
+      <w:r>
+        <w:rPr>
+          <w:rFonts w:hint="eastAsia"/>
+        </w:rPr>
+        <w:t xml:space="preserve">a  -m </w:t>
+      </w:r>
+      <w:r>
+        <w:t>“”</w:t>
+      </w:r>
+      <w:r>
+        <w:rPr>
+          <w:rFonts w:hint="eastAsia"/>
+        </w:rPr>
+        <w:t>：</w:t>
+      </w:r>
+      <w:r>
+        <w:rPr>
+          <w:rFonts w:hint="eastAsia"/>
+        </w:rPr>
+        <w:t>对于已追踪的所有文件，</w:t>
+      </w:r>
+      <w:r>
+        <w:rPr>
+          <w:rFonts w:hint="eastAsia"/>
+        </w:rPr>
+        <w:t>直接跳过暂存区，直接提交</w:t>
+      </w:r>
+      <w:r>
+        <w:rPr>
+          <w:rFonts w:hint="eastAsia"/>
+        </w:rPr>
+        <w:t>。</w:t>
+      </w:r>
     </w:p>
     <w:p>
       <w:pPr>
@@ -2498,7 +3175,6 @@
         <w:rPr>
           <w:rFonts w:hint="eastAsia"/>
         </w:rPr>
-        <w:lastRenderedPageBreak/>
         <w:t>每一个符号引用都有一个以</w:t>
       </w:r>
       <w:r>
@@ -2690,21 +3366,7 @@
         <w:rPr>
           <w:rFonts w:hint="eastAsia"/>
         </w:rPr>
-        <w:t>命令将所有抓取分支的</w:t>
-      </w:r>
-      <w:proofErr w:type="gramStart"/>
-      <w:r>
-        <w:rPr>
-          <w:rFonts w:hint="eastAsia"/>
-        </w:rPr>
-        <w:t>头记录</w:t>
-      </w:r>
-      <w:proofErr w:type="gramEnd"/>
-      <w:r>
-        <w:rPr>
-          <w:rFonts w:hint="eastAsia"/>
-        </w:rPr>
-        <w:t>到</w:t>
+        <w:t>命令将所有抓取分支的头记录到</w:t>
       </w:r>
       <w:r>
         <w:rPr>
@@ -2907,19 +3569,11 @@
         </w:rPr>
         <w:t>命令进行比较：</w:t>
       </w:r>
-      <w:proofErr w:type="gramStart"/>
-      <w:r>
-        <w:rPr>
-          <w:rFonts w:hint="eastAsia"/>
-        </w:rPr>
-        <w:t>diff</w:t>
-      </w:r>
-      <w:proofErr w:type="gramEnd"/>
-      <w:r>
-        <w:rPr>
-          <w:rFonts w:hint="eastAsia"/>
-        </w:rPr>
-        <w:t xml:space="preserve"> </w:t>
+      <w:r>
+        <w:rPr>
+          <w:rFonts w:hint="eastAsia"/>
+        </w:rPr>
+        <w:t xml:space="preserve">diff </w:t>
       </w:r>
       <w:r>
         <w:t>–</w:t>
@@ -2936,6 +3590,7 @@
         <w:rPr>
           <w:noProof/>
         </w:rPr>
+        <w:lastRenderedPageBreak/>
         <w:drawing>
           <wp:inline distT="0" distB="0" distL="0" distR="0" wp14:anchorId="03E7B720" wp14:editId="3391FD2A">
             <wp:extent cx="5274310" cy="1487062"/>
@@ -3161,7 +3816,6 @@
         <w:rPr>
           <w:noProof/>
         </w:rPr>
-        <w:lastRenderedPageBreak/>
         <w:drawing>
           <wp:inline distT="0" distB="0" distL="0" distR="0" wp14:anchorId="78FC9B4A" wp14:editId="278AC0DE">
             <wp:extent cx="5274310" cy="1429069"/>
@@ -3267,21 +3921,7 @@
         <w:rPr>
           <w:rFonts w:hint="eastAsia"/>
         </w:rPr>
-        <w:t>：显示工作目录与给定</w:t>
-      </w:r>
-      <w:proofErr w:type="gramStart"/>
-      <w:r>
-        <w:rPr>
-          <w:rFonts w:hint="eastAsia"/>
-        </w:rPr>
-        <w:t>提交间</w:t>
-      </w:r>
-      <w:proofErr w:type="gramEnd"/>
-      <w:r>
-        <w:rPr>
-          <w:rFonts w:hint="eastAsia"/>
-        </w:rPr>
-        <w:t>的差别。</w:t>
+        <w:t>：显示工作目录与给定提交间的差别。</w:t>
       </w:r>
       <w:r>
         <w:rPr>
@@ -3630,7 +4270,6 @@
         <w:rPr>
           <w:noProof/>
         </w:rPr>
-        <w:lastRenderedPageBreak/>
         <w:drawing>
           <wp:inline distT="0" distB="0" distL="0" distR="0" wp14:anchorId="15A1C4C7" wp14:editId="733BFC41">
             <wp:extent cx="5274310" cy="1526131"/>
@@ -3675,19 +4314,11 @@
         </w:rPr>
         <w:t>我们也可以指定文件来比较文件发生的变化：</w:t>
       </w:r>
-      <w:proofErr w:type="gramStart"/>
-      <w:r>
-        <w:rPr>
-          <w:rFonts w:hint="eastAsia"/>
-        </w:rPr>
-        <w:t>git</w:t>
-      </w:r>
-      <w:proofErr w:type="gramEnd"/>
-      <w:r>
-        <w:rPr>
-          <w:rFonts w:hint="eastAsia"/>
-        </w:rPr>
-        <w:t xml:space="preserve"> diff commit1 commit2 </w:t>
+      <w:r>
+        <w:rPr>
+          <w:rFonts w:hint="eastAsia"/>
+        </w:rPr>
+        <w:t xml:space="preserve">git diff commit1 commit2 </w:t>
       </w:r>
       <w:r>
         <w:rPr>
@@ -3765,21 +4396,7 @@
         <w:rPr>
           <w:rFonts w:asciiTheme="majorEastAsia" w:eastAsiaTheme="majorEastAsia" w:hAnsiTheme="majorEastAsia" w:hint="eastAsia"/>
         </w:rPr>
-        <w:t>分支时在软件项目中启动一条单独的</w:t>
-      </w:r>
-      <w:proofErr w:type="gramStart"/>
-      <w:r>
-        <w:rPr>
-          <w:rFonts w:asciiTheme="majorEastAsia" w:eastAsiaTheme="majorEastAsia" w:hAnsiTheme="majorEastAsia" w:hint="eastAsia"/>
-        </w:rPr>
-        <w:t>开发线</w:t>
-      </w:r>
-      <w:proofErr w:type="gramEnd"/>
-      <w:r>
-        <w:rPr>
-          <w:rFonts w:asciiTheme="majorEastAsia" w:eastAsiaTheme="majorEastAsia" w:hAnsiTheme="majorEastAsia" w:hint="eastAsia"/>
-        </w:rPr>
-        <w:t>的基本方法，分支从一种统一的，原始的状态分离出来的，是开发能够在多个方向上同时进行，并可能产生项目的不同版本。通常情况下，分支会调节和其他分支合并。</w:t>
+        <w:t>分支时在软件项目中启动一条单独的开发线的基本方法，分支从一种统一的，原始的状态分离出来的，是开发能够在多个方向上同时进行，并可能产生项目的不同版本。通常情况下，分支会调节和其他分支合并。</w:t>
       </w:r>
     </w:p>
     <w:p>
@@ -4052,6 +4669,7 @@
           <w:rFonts w:hint="eastAsia"/>
           <w:color w:val="FF0000"/>
         </w:rPr>
+        <w:lastRenderedPageBreak/>
         <w:t>分支命名注意事项：</w:t>
       </w:r>
       <w:r>
@@ -4088,21 +4706,7 @@
         <w:rPr>
           <w:rFonts w:hint="eastAsia"/>
         </w:rPr>
-        <w:t>）创建一个分层的命名方案。但是，该分支</w:t>
-      </w:r>
-      <w:proofErr w:type="gramStart"/>
-      <w:r>
-        <w:rPr>
-          <w:rFonts w:hint="eastAsia"/>
-        </w:rPr>
-        <w:t>名不能</w:t>
-      </w:r>
-      <w:proofErr w:type="gramEnd"/>
-      <w:r>
-        <w:rPr>
-          <w:rFonts w:hint="eastAsia"/>
-        </w:rPr>
-        <w:t>以斜线结尾。</w:t>
+        <w:t>）创建一个分层的命名方案。但是，该分支名不能以斜线结尾。</w:t>
       </w:r>
     </w:p>
     <w:p>
@@ -4153,21 +4757,7 @@
         <w:rPr>
           <w:rFonts w:hint="eastAsia"/>
         </w:rPr>
-        <w:t>分支</w:t>
-      </w:r>
-      <w:proofErr w:type="gramStart"/>
-      <w:r>
-        <w:rPr>
-          <w:rFonts w:hint="eastAsia"/>
-        </w:rPr>
-        <w:t>名不能</w:t>
-      </w:r>
-      <w:proofErr w:type="gramEnd"/>
-      <w:r>
-        <w:rPr>
-          <w:rFonts w:hint="eastAsia"/>
-        </w:rPr>
-        <w:t>以减号（</w:t>
+        <w:t>分支名不能以减号（</w:t>
       </w:r>
       <w:r>
         <w:rPr>
@@ -4407,14 +4997,7 @@
         <w:rPr>
           <w:rFonts w:hint="eastAsia"/>
         </w:rPr>
-        <w:t>每个分支在一个特定的版本库中必须有唯一的名字，这个名字始终指向该分支上最近提交的</w:t>
-      </w:r>
-      <w:r>
-        <w:rPr>
-          <w:rFonts w:hint="eastAsia"/>
-        </w:rPr>
-        <w:lastRenderedPageBreak/>
-        <w:t>版本。</w:t>
+        <w:t>每个分支在一个特定的版本库中必须有唯一的名字，这个名字始终指向该分支上最近提交的版本。</w:t>
       </w:r>
       <w:r>
         <w:rPr>
@@ -4448,19 +5031,11 @@
         </w:rPr>
         <w:t>命令：</w:t>
       </w:r>
-      <w:proofErr w:type="gramStart"/>
-      <w:r>
-        <w:rPr>
-          <w:rFonts w:hint="eastAsia"/>
-        </w:rPr>
-        <w:t>git</w:t>
-      </w:r>
-      <w:proofErr w:type="gramEnd"/>
-      <w:r>
-        <w:rPr>
-          <w:rFonts w:hint="eastAsia"/>
-        </w:rPr>
-        <w:t xml:space="preserve"> branch branch [starting-commit]</w:t>
+      <w:r>
+        <w:rPr>
+          <w:rFonts w:hint="eastAsia"/>
+        </w:rPr>
+        <w:t>git branch branch [starting-commit]</w:t>
       </w:r>
     </w:p>
     <w:p>
@@ -4537,21 +5112,7 @@
         <w:rPr>
           <w:rFonts w:hint="eastAsia"/>
         </w:rPr>
-        <w:t>按时间</w:t>
-      </w:r>
-      <w:proofErr w:type="gramStart"/>
-      <w:r>
-        <w:rPr>
-          <w:rFonts w:hint="eastAsia"/>
-        </w:rPr>
-        <w:t>以递序的</w:t>
-      </w:r>
-      <w:proofErr w:type="gramEnd"/>
-      <w:r>
-        <w:rPr>
-          <w:rFonts w:hint="eastAsia"/>
-        </w:rPr>
-        <w:t>形式列出一个或多个分支有贡献的提交</w:t>
+        <w:t>按时间以递序的形式列出一个或多个分支有贡献的提交</w:t>
       </w:r>
       <w:r>
         <w:rPr>
@@ -4649,21 +5210,7 @@
         <w:rPr>
           <w:rFonts w:hint="eastAsia"/>
         </w:rPr>
-        <w:t>列出分支名，并用方括号</w:t>
-      </w:r>
-      <w:proofErr w:type="gramStart"/>
-      <w:r>
-        <w:rPr>
-          <w:rFonts w:hint="eastAsia"/>
-        </w:rPr>
-        <w:t>括</w:t>
-      </w:r>
-      <w:proofErr w:type="gramEnd"/>
-      <w:r>
-        <w:rPr>
-          <w:rFonts w:hint="eastAsia"/>
-        </w:rPr>
-        <w:t>起来，每行一个，每个分支名跟着一行输出，前面用感叹号或</w:t>
+        <w:t>列出分支名，并用方括号括起来，每行一个，每个分支名跟着一行输出，前面用感叹号或</w:t>
       </w:r>
       <w:r>
         <w:rPr>
@@ -4733,14 +5280,12 @@
         </w:rPr>
         <w:t>如果同一个提交存在于多个分支中，那么每个分支将有一个加号或星号作为标识。</w:t>
       </w:r>
-      <w:proofErr w:type="gramStart"/>
       <w:r>
         <w:rPr>
           <w:rFonts w:hint="eastAsia"/>
         </w:rPr>
         <w:t>c</w:t>
       </w:r>
-      <w:proofErr w:type="gramEnd"/>
     </w:p>
     <w:p/>
     <w:p>
@@ -4750,19 +5295,11 @@
         </w:rPr>
         <w:t>查看分支：</w:t>
       </w:r>
-      <w:proofErr w:type="gramStart"/>
-      <w:r>
-        <w:rPr>
-          <w:rFonts w:hint="eastAsia"/>
-        </w:rPr>
-        <w:t>git</w:t>
-      </w:r>
-      <w:proofErr w:type="gramEnd"/>
-      <w:r>
-        <w:rPr>
-          <w:rFonts w:hint="eastAsia"/>
-        </w:rPr>
-        <w:t xml:space="preserve"> branch </w:t>
+      <w:r>
+        <w:rPr>
+          <w:rFonts w:hint="eastAsia"/>
+        </w:rPr>
+        <w:t xml:space="preserve">git branch </w:t>
       </w:r>
     </w:p>
     <w:p>
@@ -4773,35 +5310,16 @@
         <w:tab/>
         <w:t xml:space="preserve">      </w:t>
       </w:r>
-      <w:proofErr w:type="gramStart"/>
-      <w:r>
-        <w:t>git</w:t>
-      </w:r>
-      <w:proofErr w:type="gramEnd"/>
-      <w:r>
-        <w:t xml:space="preserve"> show-branch</w:t>
-      </w:r>
-    </w:p>
-    <w:p>
-      <w:r>
-        <w:rPr>
-          <w:rFonts w:hint="eastAsia"/>
-        </w:rPr>
-        <w:t xml:space="preserve">          </w:t>
-      </w:r>
-      <w:proofErr w:type="gramStart"/>
-      <w:r>
-        <w:rPr>
-          <w:rFonts w:hint="eastAsia"/>
-        </w:rPr>
-        <w:t>git</w:t>
-      </w:r>
-      <w:proofErr w:type="gramEnd"/>
-      <w:r>
-        <w:rPr>
-          <w:rFonts w:hint="eastAsia"/>
-        </w:rPr>
-        <w:t xml:space="preserve"> show-branch branch_name</w:t>
+      <w:r>
+        <w:t>git show-branch</w:t>
+      </w:r>
+    </w:p>
+    <w:p>
+      <w:r>
+        <w:rPr>
+          <w:rFonts w:hint="eastAsia"/>
+        </w:rPr>
+        <w:t xml:space="preserve">          git show-branch branch_name</w:t>
       </w:r>
       <w:r>
         <w:rPr>
@@ -4821,6 +5339,7 @@
         <w:rPr>
           <w:rFonts w:hint="eastAsia"/>
         </w:rPr>
+        <w:lastRenderedPageBreak/>
         <w:t xml:space="preserve">6.2 </w:t>
       </w:r>
       <w:r>
@@ -4859,21 +5378,7 @@
         <w:rPr>
           <w:rFonts w:hint="eastAsia"/>
         </w:rPr>
-        <w:t>会使该分支变成新的当前分支，它改变了工作</w:t>
-      </w:r>
-      <w:proofErr w:type="gramStart"/>
-      <w:r>
-        <w:rPr>
-          <w:rFonts w:hint="eastAsia"/>
-        </w:rPr>
-        <w:t>树文件</w:t>
-      </w:r>
-      <w:proofErr w:type="gramEnd"/>
-      <w:r>
-        <w:rPr>
-          <w:rFonts w:hint="eastAsia"/>
-        </w:rPr>
-        <w:t>和目录结构来匹配给定分支的状态。</w:t>
+        <w:t>会使该分支变成新的当前分支，它改变了工作树文件和目录结构来匹配给定分支的状态。</w:t>
       </w:r>
     </w:p>
     <w:p/>
@@ -4882,21 +5387,7 @@
         <w:rPr>
           <w:rFonts w:hint="eastAsia"/>
         </w:rPr>
-        <w:t>选择一个新的当前分支可能会对工作</w:t>
-      </w:r>
-      <w:proofErr w:type="gramStart"/>
-      <w:r>
-        <w:rPr>
-          <w:rFonts w:hint="eastAsia"/>
-        </w:rPr>
-        <w:t>树文件</w:t>
-      </w:r>
-      <w:proofErr w:type="gramEnd"/>
-      <w:r>
-        <w:rPr>
-          <w:rFonts w:hint="eastAsia"/>
-        </w:rPr>
-        <w:t>和目录结构产生巨大影响，影响程度的大小取决当前分支和你想检出的目标分支之间的差异。</w:t>
+        <w:t>选择一个新的当前分支可能会对工作树文件和目录结构产生巨大影响，影响程度的大小取决当前分支和你想检出的目标分支之间的差异。</w:t>
       </w:r>
     </w:p>
     <w:p>
@@ -4957,7 +5448,6 @@
         <w:rPr>
           <w:rFonts w:hint="eastAsia"/>
         </w:rPr>
-        <w:lastRenderedPageBreak/>
         <w:tab/>
       </w:r>
       <w:r>
@@ -5412,21 +5902,7 @@
         <w:rPr>
           <w:rFonts w:hint="eastAsia"/>
         </w:rPr>
-        <w:t>通过在你的本地修改和对目标分支之间进行一次合并操作，尝试将你的本地修改</w:t>
-      </w:r>
-      <w:proofErr w:type="gramStart"/>
-      <w:r>
-        <w:rPr>
-          <w:rFonts w:hint="eastAsia"/>
-        </w:rPr>
-        <w:t>加入加入</w:t>
-      </w:r>
-      <w:proofErr w:type="gramEnd"/>
-      <w:r>
-        <w:rPr>
-          <w:rFonts w:hint="eastAsia"/>
-        </w:rPr>
-        <w:t>到新工作目录中。</w:t>
+        <w:t>通过在你的本地修改和对目标分支之间进行一次合并操作，尝试将你的本地修改加入加入到新工作目录中。</w:t>
       </w:r>
     </w:p>
     <w:p/>
@@ -5621,6 +6097,7 @@
         <w:rPr>
           <w:rFonts w:hint="eastAsia"/>
         </w:rPr>
+        <w:lastRenderedPageBreak/>
         <w:t>使用</w:t>
       </w:r>
       <w:r>
@@ -5651,7 +6128,6 @@
         <w:rPr>
           <w:rFonts w:hint="eastAsia"/>
         </w:rPr>
-        <w:lastRenderedPageBreak/>
         <w:t>合并</w:t>
       </w:r>
     </w:p>
@@ -5794,21 +6270,7 @@
         <w:rPr>
           <w:rFonts w:hint="eastAsia"/>
         </w:rPr>
-        <w:t>案例</w:t>
-      </w:r>
-      <w:proofErr w:type="gramStart"/>
-      <w:r>
-        <w:rPr>
-          <w:rFonts w:hint="eastAsia"/>
-        </w:rPr>
-        <w:t>一</w:t>
-      </w:r>
-      <w:proofErr w:type="gramEnd"/>
-      <w:r>
-        <w:rPr>
-          <w:rFonts w:hint="eastAsia"/>
-        </w:rPr>
-        <w:t>：</w:t>
+        <w:t>案例一：</w:t>
       </w:r>
     </w:p>
     <w:tbl>
@@ -5926,6 +6388,7 @@
               <w:rPr>
                 <w:noProof/>
               </w:rPr>
+              <w:lastRenderedPageBreak/>
               <w:drawing>
                 <wp:inline distT="0" distB="0" distL="0" distR="0" wp14:anchorId="52468DFF" wp14:editId="77C24906">
                   <wp:extent cx="5219048" cy="2123810"/>
@@ -5971,7 +6434,6 @@
               <w:rPr>
                 <w:noProof/>
               </w:rPr>
-              <w:lastRenderedPageBreak/>
               <w:drawing>
                 <wp:inline distT="0" distB="0" distL="0" distR="0" wp14:anchorId="73785FC4" wp14:editId="6BFED451">
                   <wp:extent cx="4276191" cy="638095"/>
@@ -6212,6 +6674,7 @@
               <w:rPr>
                 <w:rFonts w:hint="eastAsia"/>
               </w:rPr>
+              <w:lastRenderedPageBreak/>
               <w:t>第五步：合并</w:t>
             </w:r>
           </w:p>
@@ -6353,7 +6816,6 @@
               <w:rPr>
                 <w:noProof/>
               </w:rPr>
-              <w:lastRenderedPageBreak/>
               <w:drawing>
                 <wp:inline distT="0" distB="0" distL="0" distR="0" wp14:anchorId="7E7B0ACC" wp14:editId="515A349C">
                   <wp:extent cx="4889395" cy="1216681"/>
@@ -6501,16 +6963,8 @@
         <w:rPr>
           <w:rFonts w:hint="eastAsia"/>
         </w:rPr>
-        <w:t>file.</w:t>
-      </w:r>
-      <w:proofErr w:type="gramStart"/>
-      <w:r>
-        <w:rPr>
-          <w:rFonts w:hint="eastAsia"/>
-        </w:rPr>
-        <w:t>txt</w:t>
-      </w:r>
-      <w:proofErr w:type="gramEnd"/>
+        <w:t>file.txt</w:t>
+      </w:r>
       <w:r>
         <w:rPr>
           <w:rFonts w:hint="eastAsia"/>
@@ -6978,73 +7432,23 @@
         <w:rPr>
           <w:rFonts w:hint="eastAsia"/>
         </w:rPr>
-        <w:t>之间，显示替代的内容。使用额外的加号和减号来表示相对最终版本的来自</w:t>
-      </w:r>
-      <w:proofErr w:type="gramStart"/>
-      <w:r>
-        <w:rPr>
-          <w:rFonts w:hint="eastAsia"/>
-        </w:rPr>
-        <w:t>多个源</w:t>
-      </w:r>
-      <w:proofErr w:type="gramEnd"/>
-      <w:r>
-        <w:rPr>
-          <w:rFonts w:hint="eastAsia"/>
-        </w:rPr>
-        <w:t>的变化。</w:t>
-      </w:r>
-    </w:p>
-    <w:p>
-      <w:proofErr w:type="gramStart"/>
-      <w:r>
-        <w:rPr>
-          <w:rFonts w:hint="eastAsia"/>
-        </w:rPr>
-        <w:t>当解决</w:t>
-      </w:r>
-      <w:proofErr w:type="gramEnd"/>
-      <w:r>
-        <w:rPr>
-          <w:rFonts w:hint="eastAsia"/>
-        </w:rPr>
-        <w:t>合并冲突时，我们可以自由选择自己喜欢的任何方案，这包括只</w:t>
-      </w:r>
-      <w:proofErr w:type="gramStart"/>
-      <w:r>
-        <w:rPr>
-          <w:rFonts w:hint="eastAsia"/>
-        </w:rPr>
-        <w:t>取一边</w:t>
-      </w:r>
-      <w:proofErr w:type="gramEnd"/>
-      <w:r>
-        <w:rPr>
-          <w:rFonts w:hint="eastAsia"/>
-        </w:rPr>
-        <w:t>或另一边的版本，或者两边的混合，甚至全新的内容。</w:t>
-      </w:r>
-    </w:p>
-    <w:p>
-      <w:r>
-        <w:rPr>
-          <w:rFonts w:hint="eastAsia"/>
-        </w:rPr>
-        <w:t>在这里我选择个分支选取一行作为我的解决版本，编译过的文件</w:t>
-      </w:r>
-      <w:proofErr w:type="gramStart"/>
-      <w:r>
-        <w:rPr>
-          <w:rFonts w:hint="eastAsia"/>
-        </w:rPr>
-        <w:t>现如下</w:t>
-      </w:r>
-      <w:proofErr w:type="gramEnd"/>
-      <w:r>
-        <w:rPr>
-          <w:rFonts w:hint="eastAsia"/>
-        </w:rPr>
-        <w:t>截图：</w:t>
+        <w:t>之间，显示替代的内容。使用额外的加号和减号来表示相对最终版本的来自多个源的变化。</w:t>
+      </w:r>
+    </w:p>
+    <w:p>
+      <w:r>
+        <w:rPr>
+          <w:rFonts w:hint="eastAsia"/>
+        </w:rPr>
+        <w:t>当解决合并冲突时，我们可以自由选择自己喜欢的任何方案，这包括只取一边或另一边的版本，或者两边的混合，甚至全新的内容。</w:t>
+      </w:r>
+    </w:p>
+    <w:p>
+      <w:r>
+        <w:rPr>
+          <w:rFonts w:hint="eastAsia"/>
+        </w:rPr>
+        <w:t>在这里我选择个分支选取一行作为我的解决版本，编译过的文件现如下截图：</w:t>
       </w:r>
     </w:p>
     <w:p>
@@ -7253,11 +7657,6 @@
       </w:r>
     </w:p>
     <w:p>
-      <w:pPr>
-        <w:rPr>
-          <w:rFonts w:hint="eastAsia"/>
-        </w:rPr>
-      </w:pPr>
       <w:r>
         <w:rPr>
           <w:rFonts w:hint="eastAsia"/>
@@ -7268,9 +7667,6 @@
     <w:p>
       <w:pPr>
         <w:pStyle w:val="2"/>
-        <w:rPr>
-          <w:rFonts w:hint="eastAsia"/>
-        </w:rPr>
       </w:pPr>
       <w:r>
         <w:rPr>
@@ -7286,11 +7682,6 @@
       </w:r>
     </w:p>
     <w:p>
-      <w:pPr>
-        <w:rPr>
-          <w:rFonts w:hint="eastAsia"/>
-        </w:rPr>
-      </w:pPr>
       <w:r>
         <w:rPr>
           <w:rFonts w:hint="eastAsia"/>
@@ -7337,19 +7728,8 @@
         <w:t>引用指向给定的提交，默认的情况下还会更新索引已匹配该提交。</w:t>
       </w:r>
     </w:p>
-    <w:p>
-      <w:pPr>
-        <w:rPr>
-          <w:rFonts w:hint="eastAsia"/>
-        </w:rPr>
-      </w:pPr>
-    </w:p>
-    <w:p>
-      <w:pPr>
-        <w:rPr>
-          <w:rFonts w:hint="eastAsia"/>
-        </w:rPr>
-      </w:pPr>
+    <w:p/>
+    <w:p>
       <w:r>
         <w:t>G</w:t>
       </w:r>
@@ -7369,29 +7749,12 @@
         <w:rPr>
           <w:rFonts w:hint="eastAsia"/>
         </w:rPr>
-        <w:t>--</w:t>
-      </w:r>
-      <w:proofErr w:type="gramStart"/>
-      <w:r>
-        <w:rPr>
-          <w:rFonts w:hint="eastAsia"/>
-        </w:rPr>
-        <w:t>soft  --</w:t>
-      </w:r>
-      <w:proofErr w:type="gramEnd"/>
-      <w:r>
-        <w:rPr>
-          <w:rFonts w:hint="eastAsia"/>
-        </w:rPr>
-        <w:t>mixed   --hard</w:t>
+        <w:t>--soft  --mixed   --hard</w:t>
       </w:r>
     </w:p>
     <w:p>
       <w:pPr>
         <w:ind w:left="630" w:hangingChars="300" w:hanging="630"/>
-        <w:rPr>
-          <w:rFonts w:hint="eastAsia"/>
-        </w:rPr>
       </w:pPr>
       <w:r>
         <w:rPr>
@@ -7427,9 +7790,6 @@
     <w:p>
       <w:pPr>
         <w:ind w:left="630" w:hangingChars="300" w:hanging="630"/>
-        <w:rPr>
-          <w:rFonts w:hint="eastAsia"/>
-        </w:rPr>
       </w:pPr>
       <w:r>
         <w:rPr>
@@ -7474,9 +7834,6 @@
     <w:p>
       <w:pPr>
         <w:ind w:left="630" w:hangingChars="300" w:hanging="630"/>
-        <w:rPr>
-          <w:rFonts w:hint="eastAsia"/>
-        </w:rPr>
       </w:pPr>
       <w:r>
         <w:rPr>
@@ -7512,9 +7869,6 @@
     <w:p>
       <w:pPr>
         <w:ind w:left="630" w:hangingChars="300" w:hanging="630"/>
-        <w:rPr>
-          <w:rFonts w:hint="eastAsia"/>
-        </w:rPr>
       </w:pPr>
     </w:p>
     <w:tbl>
@@ -7525,10 +7879,10 @@
         <w:tblLook w:val="04A0" w:firstRow="1" w:lastRow="0" w:firstColumn="1" w:lastColumn="0" w:noHBand="0" w:noVBand="1"/>
       </w:tblPr>
       <w:tblGrid>
-        <w:gridCol w:w="2000"/>
-        <w:gridCol w:w="1982"/>
-        <w:gridCol w:w="1955"/>
-        <w:gridCol w:w="1955"/>
+        <w:gridCol w:w="2130"/>
+        <w:gridCol w:w="2130"/>
+        <w:gridCol w:w="2131"/>
+        <w:gridCol w:w="2131"/>
       </w:tblGrid>
       <w:tr>
         <w:tc>
@@ -7874,17 +8228,11 @@
     <w:p>
       <w:pPr>
         <w:ind w:left="630" w:hangingChars="300" w:hanging="630"/>
-        <w:rPr>
-          <w:rFonts w:hint="eastAsia"/>
-        </w:rPr>
       </w:pPr>
     </w:p>
     <w:p>
       <w:pPr>
         <w:ind w:left="630" w:hangingChars="300" w:hanging="630"/>
-        <w:rPr>
-          <w:rFonts w:hint="eastAsia"/>
-        </w:rPr>
       </w:pPr>
       <w:r>
         <w:rPr>
@@ -7902,9 +8250,6 @@
     <w:p>
       <w:pPr>
         <w:ind w:left="630" w:hangingChars="300" w:hanging="630"/>
-        <w:rPr>
-          <w:rFonts w:hint="eastAsia"/>
-        </w:rPr>
       </w:pPr>
       <w:r>
         <w:rPr>
@@ -7956,9 +8301,6 @@
     <w:p>
       <w:pPr>
         <w:ind w:left="630" w:hangingChars="300" w:hanging="630"/>
-        <w:rPr>
-          <w:rFonts w:hint="eastAsia"/>
-        </w:rPr>
       </w:pPr>
       <w:r>
         <w:rPr>
@@ -7978,27 +8320,16 @@
         </w:rPr>
         <w:t>命令回退版本库：</w:t>
       </w:r>
-      <w:proofErr w:type="gramStart"/>
-      <w:r>
-        <w:rPr>
-          <w:rFonts w:hint="eastAsia"/>
-        </w:rPr>
-        <w:t>git</w:t>
-      </w:r>
-      <w:proofErr w:type="gramEnd"/>
-      <w:r>
-        <w:rPr>
-          <w:rFonts w:hint="eastAsia"/>
-        </w:rPr>
-        <w:t xml:space="preserve"> reset HEAD^</w:t>
+      <w:r>
+        <w:rPr>
+          <w:rFonts w:hint="eastAsia"/>
+        </w:rPr>
+        <w:t>git reset HEAD^</w:t>
       </w:r>
     </w:p>
     <w:p>
       <w:pPr>
         <w:ind w:left="630" w:hangingChars="300" w:hanging="630"/>
-        <w:rPr>
-          <w:rFonts w:hint="eastAsia"/>
-        </w:rPr>
       </w:pPr>
       <w:r>
         <w:rPr>
@@ -8045,9 +8376,6 @@
     <w:p>
       <w:pPr>
         <w:ind w:left="630" w:hangingChars="300" w:hanging="630"/>
-        <w:rPr>
-          <w:rFonts w:hint="eastAsia"/>
-        </w:rPr>
       </w:pPr>
       <w:r>
         <w:rPr>
@@ -8059,17 +8387,11 @@
     <w:p>
       <w:pPr>
         <w:ind w:left="630" w:hangingChars="300" w:hanging="630"/>
-        <w:rPr>
-          <w:rFonts w:hint="eastAsia"/>
-        </w:rPr>
       </w:pPr>
     </w:p>
     <w:p>
       <w:pPr>
         <w:ind w:left="630" w:hangingChars="300" w:hanging="630"/>
-        <w:rPr>
-          <w:rFonts w:hint="eastAsia"/>
-        </w:rPr>
       </w:pPr>
       <w:r>
         <w:rPr>
@@ -8093,9 +8415,6 @@
     <w:p>
       <w:pPr>
         <w:ind w:left="630" w:hangingChars="300" w:hanging="630"/>
-        <w:rPr>
-          <w:rFonts w:hint="eastAsia"/>
-        </w:rPr>
       </w:pPr>
       <w:r>
         <w:rPr>
@@ -8141,9 +8460,6 @@
     <w:p>
       <w:pPr>
         <w:ind w:left="630" w:hangingChars="300" w:hanging="630"/>
-        <w:rPr>
-          <w:rFonts w:hint="eastAsia"/>
-        </w:rPr>
       </w:pPr>
       <w:r>
         <w:rPr>
@@ -8170,9 +8486,6 @@
     <w:p>
       <w:pPr>
         <w:ind w:left="630" w:hangingChars="300" w:hanging="630"/>
-        <w:rPr>
-          <w:rFonts w:hint="eastAsia"/>
-        </w:rPr>
       </w:pPr>
       <w:r>
         <w:rPr>
@@ -8218,9 +8531,6 @@
     <w:p>
       <w:pPr>
         <w:ind w:left="630" w:hangingChars="300" w:hanging="630"/>
-        <w:rPr>
-          <w:rFonts w:hint="eastAsia"/>
-        </w:rPr>
       </w:pPr>
       <w:r>
         <w:rPr>
@@ -8232,9 +8542,6 @@
     <w:p>
       <w:pPr>
         <w:ind w:left="630" w:hangingChars="300" w:hanging="630"/>
-        <w:rPr>
-          <w:rFonts w:hint="eastAsia"/>
-        </w:rPr>
       </w:pPr>
       <w:r>
         <w:rPr>
@@ -8280,9 +8587,6 @@
     <w:p>
       <w:pPr>
         <w:ind w:left="630" w:hangingChars="300" w:hanging="630"/>
-        <w:rPr>
-          <w:rFonts w:hint="eastAsia"/>
-        </w:rPr>
       </w:pPr>
       <w:r>
         <w:rPr>
@@ -8309,9 +8613,6 @@
     <w:p>
       <w:pPr>
         <w:ind w:left="630" w:hangingChars="300" w:hanging="630"/>
-        <w:rPr>
-          <w:rFonts w:hint="eastAsia"/>
-        </w:rPr>
       </w:pPr>
       <w:r>
         <w:rPr>
@@ -8357,9 +8658,6 @@
     <w:p>
       <w:pPr>
         <w:ind w:left="630" w:hangingChars="300" w:hanging="630"/>
-        <w:rPr>
-          <w:rFonts w:hint="eastAsia"/>
-        </w:rPr>
       </w:pPr>
       <w:r>
         <w:lastRenderedPageBreak/>
@@ -8384,23 +8682,12 @@
         <w:rPr>
           <w:rFonts w:hint="eastAsia"/>
         </w:rPr>
-        <w:t>命令把你挪回之前的提交图中的位置，但是保持索引不变。一切都像</w:t>
-      </w:r>
-      <w:proofErr w:type="gramStart"/>
-      <w:r>
-        <w:rPr>
-          <w:rFonts w:hint="eastAsia"/>
-        </w:rPr>
-        <w:t>咩</w:t>
-      </w:r>
-      <w:proofErr w:type="gramEnd"/>
+        <w:t>命令把你挪回之前的提交图中的位置，但是保持索引不变。一切都像咩</w:t>
+      </w:r>
     </w:p>
     <w:p>
       <w:pPr>
         <w:ind w:left="630" w:hangingChars="300" w:hanging="630"/>
-        <w:rPr>
-          <w:rFonts w:hint="eastAsia"/>
-        </w:rPr>
       </w:pPr>
       <w:r>
         <w:rPr>
@@ -8412,20 +8699,12 @@
     <w:p>
       <w:pPr>
         <w:ind w:left="630" w:hangingChars="300" w:hanging="630"/>
-        <w:rPr>
-          <w:rFonts w:hint="eastAsia"/>
-        </w:rPr>
       </w:pPr>
     </w:p>
     <w:p>
       <w:pPr>
         <w:ind w:left="630" w:hangingChars="300" w:hanging="630"/>
-        <w:rPr>
-          <w:rFonts w:hint="eastAsia"/>
-        </w:rPr>
-      </w:pPr>
-      <w:bookmarkStart w:id="0" w:name="_GoBack"/>
-      <w:bookmarkEnd w:id="0"/>
+      </w:pPr>
     </w:p>
     <w:p>
       <w:pPr>
@@ -8496,19 +8775,11 @@
       </w:r>
     </w:p>
     <w:p>
-      <w:proofErr w:type="gramStart"/>
-      <w:r>
-        <w:rPr>
-          <w:rFonts w:hint="eastAsia"/>
-        </w:rPr>
-        <w:t>裸</w:t>
-      </w:r>
-      <w:proofErr w:type="gramEnd"/>
-      <w:r>
-        <w:rPr>
-          <w:rFonts w:hint="eastAsia"/>
-        </w:rPr>
-        <w:t>版本库：</w:t>
+      <w:r>
+        <w:rPr>
+          <w:rFonts w:hint="eastAsia"/>
+        </w:rPr>
+        <w:t>裸版本库：</w:t>
       </w:r>
       <w:r>
         <w:rPr>
@@ -8537,21 +8808,7 @@
         <w:rPr>
           <w:rFonts w:hint="eastAsia"/>
         </w:rPr>
-        <w:t>：创建</w:t>
-      </w:r>
-      <w:proofErr w:type="gramStart"/>
-      <w:r>
-        <w:rPr>
-          <w:rFonts w:hint="eastAsia"/>
-        </w:rPr>
-        <w:t>裸</w:t>
-      </w:r>
-      <w:proofErr w:type="gramEnd"/>
-      <w:r>
-        <w:rPr>
-          <w:rFonts w:hint="eastAsia"/>
-        </w:rPr>
-        <w:t>版本库。</w:t>
+        <w:t>：创建裸版本库。</w:t>
       </w:r>
     </w:p>
     <w:p>
@@ -8624,16 +8881,8 @@
         <w:rPr>
           <w:rFonts w:hint="eastAsia"/>
         </w:rPr>
-        <w:t>）协议</w:t>
-      </w:r>
-      <w:proofErr w:type="gramStart"/>
-      <w:r>
-        <w:rPr>
-          <w:rFonts w:hint="eastAsia"/>
-        </w:rPr>
-        <w:t>和</w:t>
-      </w:r>
-      <w:proofErr w:type="gramEnd"/>
+        <w:t>）协议和</w:t>
+      </w:r>
     </w:p>
     <w:p>
       <w:pPr>
@@ -8686,21 +8935,7 @@
         <w:rPr>
           <w:rFonts w:hint="eastAsia"/>
         </w:rPr>
-        <w:t>，主要用于</w:t>
-      </w:r>
-      <w:proofErr w:type="gramStart"/>
-      <w:r>
-        <w:rPr>
-          <w:rFonts w:hint="eastAsia"/>
-        </w:rPr>
-        <w:t>本地做</w:t>
-      </w:r>
-      <w:proofErr w:type="gramEnd"/>
-      <w:r>
-        <w:rPr>
-          <w:rFonts w:hint="eastAsia"/>
-        </w:rPr>
-        <w:t>一些</w:t>
+        <w:t>，主要用于本地做一些</w:t>
       </w:r>
       <w:r>
         <w:rPr>
@@ -8717,13 +8952,8 @@
     </w:p>
     <w:p/>
     <w:p>
-      <w:proofErr w:type="gramStart"/>
-      <w:r>
-        <w:t>git</w:t>
-      </w:r>
-      <w:proofErr w:type="gramEnd"/>
-      <w:r>
-        <w:t xml:space="preserve"> clone  /opt/soft/public_html</w:t>
+      <w:r>
+        <w:t>git clone  /opt/soft/public_html</w:t>
       </w:r>
     </w:p>
     <w:p/>
@@ -8825,31 +9055,12 @@
         <w:rPr>
           <w:rFonts w:hint="eastAsia"/>
         </w:rPr>
-        <w:t>协议是唯一</w:t>
-      </w:r>
-      <w:proofErr w:type="gramStart"/>
-      <w:r>
-        <w:rPr>
-          <w:rFonts w:hint="eastAsia"/>
-        </w:rPr>
-        <w:t>个</w:t>
-      </w:r>
-      <w:proofErr w:type="gramEnd"/>
-      <w:r>
-        <w:rPr>
-          <w:rFonts w:hint="eastAsia"/>
-        </w:rPr>
-        <w:t>既支持写操作，有支持读操作的协议。</w:t>
-      </w:r>
-    </w:p>
-    <w:p>
-      <w:proofErr w:type="gramStart"/>
-      <w:r>
-        <w:t>git</w:t>
-      </w:r>
-      <w:proofErr w:type="gramEnd"/>
-      <w:r>
-        <w:t xml:space="preserve"> clone ssh:</w:t>
+        <w:t>协议是唯一个既支持写操作，有支持读操作的协议。</w:t>
+      </w:r>
+    </w:p>
+    <w:p>
+      <w:r>
+        <w:t>git clone ssh:</w:t>
       </w:r>
       <w:r>
         <w:rPr>
@@ -9178,13 +9389,8 @@
         </w:rPr>
         <w:t>：</w:t>
       </w:r>
-      <w:proofErr w:type="gramStart"/>
-      <w:r>
-        <w:t>git</w:t>
-      </w:r>
-      <w:proofErr w:type="gramEnd"/>
-      <w:r>
-        <w:t xml:space="preserve"> sta</w:t>
+      <w:r>
+        <w:t>git sta</w:t>
       </w:r>
       <w:r>
         <w:rPr>
@@ -9203,13 +9409,8 @@
         </w:rPr>
         <w:t>查看储存列表：</w:t>
       </w:r>
-      <w:proofErr w:type="gramStart"/>
-      <w:r>
-        <w:t>git</w:t>
-      </w:r>
-      <w:proofErr w:type="gramEnd"/>
-      <w:r>
-        <w:t xml:space="preserve"> stash list</w:t>
+      <w:r>
+        <w:t>git stash list</w:t>
       </w:r>
     </w:p>
     <w:p>
@@ -9219,13 +9420,8 @@
         </w:rPr>
         <w:t>保存储存：</w:t>
       </w:r>
-      <w:proofErr w:type="gramStart"/>
-      <w:r>
-        <w:t>git</w:t>
-      </w:r>
-      <w:proofErr w:type="gramEnd"/>
-      <w:r>
-        <w:t xml:space="preserve"> stash save "</w:t>
+      <w:r>
+        <w:t>git stash save "</w:t>
       </w:r>
       <w:r>
         <w:rPr>
@@ -9318,13 +9514,8 @@
       </w:r>
     </w:p>
     <w:p>
-      <w:proofErr w:type="gramStart"/>
-      <w:r>
-        <w:t>git</w:t>
-      </w:r>
-      <w:proofErr w:type="gramEnd"/>
-      <w:r>
-        <w:t xml:space="preserve"> stash apply</w:t>
+      <w:r>
+        <w:t>git stash apply</w:t>
       </w:r>
     </w:p>
     <w:p>
@@ -9416,21 +9607,7 @@
         <w:rPr>
           <w:rFonts w:hint="eastAsia"/>
         </w:rPr>
-        <w:t>的</w:t>
-      </w:r>
-      <w:proofErr w:type="gramStart"/>
-      <w:r>
-        <w:rPr>
-          <w:rFonts w:hint="eastAsia"/>
-        </w:rPr>
-        <w:t>转态比较</w:t>
-      </w:r>
-      <w:proofErr w:type="gramEnd"/>
-      <w:r>
-        <w:rPr>
-          <w:rFonts w:hint="eastAsia"/>
-        </w:rPr>
-        <w:t>的，而不是适合于</w:t>
+        <w:t>的转态比较的，而不是适合于</w:t>
       </w:r>
       <w:r>
         <w:rPr>
@@ -9462,21 +9639,7 @@
         <w:rPr>
           <w:rFonts w:hint="eastAsia"/>
         </w:rPr>
-        <w:t>引用日志</w:t>
-      </w:r>
-      <w:proofErr w:type="gramStart"/>
-      <w:r>
-        <w:rPr>
-          <w:rFonts w:hint="eastAsia"/>
-        </w:rPr>
-        <w:t>记录非裸版本</w:t>
-      </w:r>
-      <w:proofErr w:type="gramEnd"/>
-      <w:r>
-        <w:rPr>
-          <w:rFonts w:hint="eastAsia"/>
-        </w:rPr>
-        <w:t>库中分支头的改变。每次对引用的更新，包括对</w:t>
+        <w:t>引用日志记录非裸版本库中分支头的改变。每次对引用的更新，包括对</w:t>
       </w:r>
       <w:r>
         <w:rPr>
@@ -9508,21 +9671,7 @@
         <w:rPr>
           <w:rFonts w:hint="eastAsia"/>
         </w:rPr>
-        <w:t>情况下，引用日志在非</w:t>
-      </w:r>
-      <w:proofErr w:type="gramStart"/>
-      <w:r>
-        <w:rPr>
-          <w:rFonts w:hint="eastAsia"/>
-        </w:rPr>
-        <w:t>裸</w:t>
-      </w:r>
-      <w:proofErr w:type="gramEnd"/>
-      <w:r>
-        <w:rPr>
-          <w:rFonts w:hint="eastAsia"/>
-        </w:rPr>
-        <w:t>版本库中是启用的，在裸版本库中是禁用的，我们可以使用命令：</w:t>
+        <w:t>情况下，引用日志在非裸版本库中是启用的，在裸版本库中是禁用的，我们可以使用命令：</w:t>
       </w:r>
       <w:r>
         <w:rPr>
@@ -9538,7 +9687,6 @@
       </w:r>
     </w:p>
     <w:p>
-      <w:proofErr w:type="gramStart"/>
       <w:r>
         <w:rPr>
           <w:rFonts w:hint="eastAsia"/>
@@ -9549,14 +9697,7 @@
         <w:rPr>
           <w:rFonts w:hint="eastAsia"/>
         </w:rPr>
-        <w:t>it</w:t>
-      </w:r>
-      <w:proofErr w:type="gramEnd"/>
-      <w:r>
-        <w:rPr>
-          <w:rFonts w:hint="eastAsia"/>
-        </w:rPr>
-        <w:t xml:space="preserve"> </w:t>
+        <w:t xml:space="preserve">it </w:t>
       </w:r>
       <w:r>
         <w:rPr>
@@ -9621,13 +9762,8 @@
       </w:r>
     </w:p>
     <w:p>
-      <w:proofErr w:type="gramStart"/>
-      <w:r>
-        <w:t>git</w:t>
-      </w:r>
-      <w:proofErr w:type="gramEnd"/>
-      <w:r>
-        <w:t xml:space="preserve"> submodule add sub_module_addr  sub_module_category</w:t>
+      <w:r>
+        <w:t>git submodule add sub_module_addr  sub_module_category</w:t>
       </w:r>
     </w:p>
     <w:p>
@@ -9686,21 +9822,7 @@
         <w:rPr>
           <w:rFonts w:hint="eastAsia"/>
         </w:rPr>
-        <w:t xml:space="preserve"> </w:t>
-      </w:r>
-      <w:proofErr w:type="gramStart"/>
-      <w:r>
-        <w:rPr>
-          <w:rFonts w:hint="eastAsia"/>
-        </w:rPr>
-        <w:t>git</w:t>
-      </w:r>
-      <w:proofErr w:type="gramEnd"/>
-      <w:r>
-        <w:rPr>
-          <w:rFonts w:hint="eastAsia"/>
-        </w:rPr>
-        <w:t xml:space="preserve"> submodule add https://github.com/haodashen/git_parent.git parent</w:t>
+        <w:t xml:space="preserve"> git submodule add https://github.com/haodashen/git_parent.git parent</w:t>
       </w:r>
     </w:p>
     <w:p>
@@ -9726,21 +9848,7 @@
         <w:rPr>
           <w:rFonts w:hint="eastAsia"/>
         </w:rPr>
-        <w:t>总结这个项目的所有子模块的提交引用和</w:t>
-      </w:r>
-      <w:proofErr w:type="gramStart"/>
-      <w:r>
-        <w:rPr>
-          <w:rFonts w:hint="eastAsia"/>
-        </w:rPr>
-        <w:t>脏状态</w:t>
-      </w:r>
-      <w:proofErr w:type="gramEnd"/>
-      <w:r>
-        <w:rPr>
-          <w:rFonts w:hint="eastAsia"/>
-        </w:rPr>
-        <w:t>。</w:t>
+        <w:t>总结这个项目的所有子模块的提交引用和脏状态。</w:t>
       </w:r>
     </w:p>
     <w:p>
@@ -10141,35 +10249,13 @@
         <w:rPr>
           <w:rFonts w:hint="eastAsia"/>
         </w:rPr>
-        <w:t>方法</w:t>
-      </w:r>
-      <w:proofErr w:type="gramStart"/>
-      <w:r>
-        <w:rPr>
-          <w:rFonts w:hint="eastAsia"/>
-        </w:rPr>
-        <w:t>一</w:t>
-      </w:r>
-      <w:proofErr w:type="gramEnd"/>
-      <w:r>
-        <w:rPr>
-          <w:rFonts w:hint="eastAsia"/>
-        </w:rPr>
-        <w:t>：</w:t>
-      </w:r>
-      <w:proofErr w:type="gramStart"/>
-      <w:r>
-        <w:rPr>
-          <w:rFonts w:hint="eastAsia"/>
-        </w:rPr>
-        <w:t>git</w:t>
-      </w:r>
-      <w:proofErr w:type="gramEnd"/>
-      <w:r>
-        <w:rPr>
-          <w:rFonts w:hint="eastAsia"/>
-        </w:rPr>
-        <w:t xml:space="preserve"> clone remote_repository_url</w:t>
+        <w:t>方法一：</w:t>
+      </w:r>
+      <w:r>
+        <w:rPr>
+          <w:rFonts w:hint="eastAsia"/>
+        </w:rPr>
+        <w:t>git clone remote_repository_url</w:t>
       </w:r>
       <w:r>
         <w:rPr>
@@ -10294,19 +10380,11 @@
         </w:rPr>
         <w:t>初始化子模块：</w:t>
       </w:r>
-      <w:proofErr w:type="gramStart"/>
-      <w:r>
-        <w:rPr>
-          <w:rFonts w:hint="eastAsia"/>
-        </w:rPr>
-        <w:t>git</w:t>
-      </w:r>
-      <w:proofErr w:type="gramEnd"/>
-      <w:r>
-        <w:rPr>
-          <w:rFonts w:hint="eastAsia"/>
-        </w:rPr>
-        <w:t xml:space="preserve"> init parent</w:t>
+      <w:r>
+        <w:rPr>
+          <w:rFonts w:hint="eastAsia"/>
+        </w:rPr>
+        <w:t>git init parent</w:t>
       </w:r>
     </w:p>
     <w:p>
@@ -10364,19 +10442,11 @@
         </w:rPr>
         <w:t>拉取子模块：</w:t>
       </w:r>
-      <w:proofErr w:type="gramStart"/>
-      <w:r>
-        <w:rPr>
-          <w:rFonts w:hint="eastAsia"/>
-        </w:rPr>
-        <w:t>git</w:t>
-      </w:r>
-      <w:proofErr w:type="gramEnd"/>
-      <w:r>
-        <w:rPr>
-          <w:rFonts w:hint="eastAsia"/>
-        </w:rPr>
-        <w:t xml:space="preserve"> submodule update </w:t>
+      <w:r>
+        <w:rPr>
+          <w:rFonts w:hint="eastAsia"/>
+        </w:rPr>
+        <w:t xml:space="preserve">git submodule update </w:t>
       </w:r>
       <w:r>
         <w:t>–</w:t>
@@ -10477,19 +10547,11 @@
         </w:rPr>
         <w:t>第一步：从储存区删除：</w:t>
       </w:r>
-      <w:proofErr w:type="gramStart"/>
-      <w:r>
-        <w:rPr>
-          <w:rFonts w:hint="eastAsia"/>
-        </w:rPr>
-        <w:t>git</w:t>
-      </w:r>
-      <w:proofErr w:type="gramEnd"/>
-      <w:r>
-        <w:rPr>
-          <w:rFonts w:hint="eastAsia"/>
-        </w:rPr>
-        <w:t xml:space="preserve"> rm </w:t>
+      <w:r>
+        <w:rPr>
+          <w:rFonts w:hint="eastAsia"/>
+        </w:rPr>
+        <w:t xml:space="preserve">git rm </w:t>
       </w:r>
       <w:r>
         <w:t>–</w:t>
@@ -10550,19 +10612,11 @@
         </w:rPr>
         <w:t>第二步：在工作目录删除：</w:t>
       </w:r>
-      <w:proofErr w:type="gramStart"/>
-      <w:r>
-        <w:rPr>
-          <w:rFonts w:hint="eastAsia"/>
-        </w:rPr>
-        <w:t>rm</w:t>
-      </w:r>
-      <w:proofErr w:type="gramEnd"/>
-      <w:r>
-        <w:rPr>
-          <w:rFonts w:hint="eastAsia"/>
-        </w:rPr>
-        <w:t xml:space="preserve"> </w:t>
+      <w:r>
+        <w:rPr>
+          <w:rFonts w:hint="eastAsia"/>
+        </w:rPr>
+        <w:t xml:space="preserve">rm </w:t>
       </w:r>
       <w:r>
         <w:t>–</w:t>
@@ -10749,7 +10803,7 @@
     </w:p>
     <w:sectPr>
       <w:pgSz w:w="11906" w:h="16838"/>
-      <w:pgMar w:top="1440" w:right="1800" w:bottom="1440" w:left="1800" w:header="851" w:footer="992" w:gutter="0"/>
+      <w:pgMar w:top="1440" w:right="663" w:bottom="1440" w:left="663" w:header="851" w:footer="992" w:gutter="0"/>
       <w:cols w:space="425"/>
       <w:docGrid w:type="lines" w:linePitch="312"/>
     </w:sectPr>
@@ -11974,7 +12028,7 @@
 </file>
 
 <file path=customXml/itemProps1.xml><?xml version="1.0" encoding="utf-8"?>
-<ds:datastoreItem xmlns:ds="http://schemas.openxmlformats.org/officeDocument/2006/customXml" ds:itemID="{07E163C9-FCE7-4CE7-84AB-185A1380B14A}">
+<ds:datastoreItem xmlns:ds="http://schemas.openxmlformats.org/officeDocument/2006/customXml" ds:itemID="{D5F87C5E-3C96-49D6-B7DB-DF4E94D1D6F1}">
   <ds:schemaRefs>
     <ds:schemaRef ds:uri="http://schemas.openxmlformats.org/officeDocument/2006/bibliography"/>
   </ds:schemaRefs>
